--- a/storage/app/public/plantillas_reportes/RUT-ITR-POSIBLE INVASION DE LA VÍA.docx
+++ b/storage/app/public/plantillas_reportes/RUT-ITR-POSIBLE INVASION DE LA VÍA.docx
@@ -244,6 +244,35 @@
                 <w:szCs w:val="20"/>
                 <w:lang w:val="es-ES"/>
               </w:rPr>
+              <w:t xml:space="preserve"> ${</w:t>
+            </w:r>
+            <w:proofErr w:type="spellStart"/>
+            <w:r>
+              <w:rPr>
+                <w:rFonts w:ascii="Tahoma" w:hAnsi="Tahoma" w:cs="Tahoma"/>
+                <w:sz w:val="20"/>
+                <w:szCs w:val="20"/>
+                <w:lang w:val="es-ES"/>
+              </w:rPr>
+              <w:t>cantidad_suministros</w:t>
+            </w:r>
+            <w:proofErr w:type="spellEnd"/>
+            <w:r>
+              <w:rPr>
+                <w:rFonts w:ascii="Tahoma" w:hAnsi="Tahoma" w:cs="Tahoma"/>
+                <w:sz w:val="20"/>
+                <w:szCs w:val="20"/>
+                <w:lang w:val="es-ES"/>
+              </w:rPr>
+              <w:t>}</w:t>
+            </w:r>
+            <w:r>
+              <w:rPr>
+                <w:rFonts w:ascii="Tahoma" w:hAnsi="Tahoma" w:cs="Tahoma"/>
+                <w:sz w:val="20"/>
+                <w:szCs w:val="20"/>
+                <w:lang w:val="es-ES"/>
+              </w:rPr>
               <w:t xml:space="preserve"> SUMINISTRO </w:t>
             </w:r>
             <w:r>
@@ -816,7 +845,7 @@
                 <w:sz w:val="20"/>
                 <w:szCs w:val="20"/>
               </w:rPr>
-              <w:t xml:space="preserve">N° DE SUMINISTRO DERECHO: </w:t>
+              <w:t>N° DE SUMINISTRO DERECHO:</w:t>
             </w:r>
             <w:r>
               <w:rPr>
@@ -826,7 +855,50 @@
                 <w:sz w:val="20"/>
                 <w:szCs w:val="20"/>
               </w:rPr>
-              <w:t>-</w:t>
+              <w:t xml:space="preserve"> </w:t>
+            </w:r>
+            <w:r>
+              <w:rPr>
+                <w:rFonts w:ascii="Tahoma" w:hAnsi="Tahoma" w:cs="Tahoma"/>
+                <w:bCs/>
+                <w:spacing w:val="-4"/>
+                <w:sz w:val="20"/>
+                <w:szCs w:val="20"/>
+              </w:rPr>
+              <w:t>${</w:t>
+            </w:r>
+            <w:proofErr w:type="spellStart"/>
+            <w:r>
+              <w:rPr>
+                <w:rFonts w:ascii="Tahoma" w:hAnsi="Tahoma" w:cs="Tahoma"/>
+                <w:bCs/>
+                <w:spacing w:val="-4"/>
+                <w:sz w:val="20"/>
+                <w:szCs w:val="20"/>
+              </w:rPr>
+              <w:t>suministro_derecho</w:t>
+            </w:r>
+            <w:proofErr w:type="spellEnd"/>
+            <w:r>
+              <w:rPr>
+                <w:rFonts w:ascii="Tahoma" w:hAnsi="Tahoma" w:cs="Tahoma"/>
+                <w:bCs/>
+                <w:spacing w:val="-4"/>
+                <w:sz w:val="20"/>
+                <w:szCs w:val="20"/>
+              </w:rPr>
+              <w:t>}</w:t>
+            </w:r>
+            <w:r>
+              <w:rPr>
+                <w:rFonts w:ascii="Tahoma" w:hAnsi="Tahoma" w:cs="Tahoma"/>
+                <w:b/>
+                <w:spacing w:val="-4"/>
+                <w:sz w:val="20"/>
+                <w:szCs w:val="20"/>
+                <w:highlight w:val="magenta"/>
+              </w:rPr>
+              <w:t xml:space="preserve"> </w:t>
             </w:r>
           </w:p>
         </w:tc>
@@ -862,7 +934,17 @@
                 <w:sz w:val="20"/>
                 <w:szCs w:val="20"/>
               </w:rPr>
-              <w:t xml:space="preserve">N° DE SUMINISTRO IZQUIERDO: </w:t>
+              <w:t>N° DE SUMINISTRO IZQUIERDO:</w:t>
+            </w:r>
+            <w:r>
+              <w:rPr>
+                <w:rFonts w:ascii="Tahoma" w:hAnsi="Tahoma" w:cs="Tahoma"/>
+                <w:b/>
+                <w:spacing w:val="-4"/>
+                <w:sz w:val="20"/>
+                <w:szCs w:val="20"/>
+              </w:rPr>
+              <w:t xml:space="preserve"> </w:t>
             </w:r>
             <w:r>
               <w:rPr>
@@ -872,7 +954,41 @@
                 <w:sz w:val="20"/>
                 <w:szCs w:val="20"/>
               </w:rPr>
-              <w:t>-</w:t>
+              <w:t>${</w:t>
+            </w:r>
+            <w:proofErr w:type="spellStart"/>
+            <w:r>
+              <w:rPr>
+                <w:rFonts w:ascii="Tahoma" w:hAnsi="Tahoma" w:cs="Tahoma"/>
+                <w:bCs/>
+                <w:spacing w:val="-4"/>
+                <w:sz w:val="20"/>
+                <w:szCs w:val="20"/>
+              </w:rPr>
+              <w:t>suministro_izquierdo</w:t>
+            </w:r>
+            <w:proofErr w:type="spellEnd"/>
+            <w:r>
+              <w:rPr>
+                <w:rFonts w:ascii="Tahoma" w:hAnsi="Tahoma" w:cs="Tahoma"/>
+                <w:bCs/>
+                <w:spacing w:val="-4"/>
+                <w:sz w:val="20"/>
+                <w:szCs w:val="20"/>
+              </w:rPr>
+              <w:t>}</w:t>
+            </w:r>
+            <w:r>
+              <w:rPr>
+                <w:rFonts w:ascii="Tahoma" w:hAnsi="Tahoma" w:cs="Tahoma"/>
+                <w:b/>
+                <w:bCs/>
+                <w:spacing w:val="-4"/>
+                <w:sz w:val="20"/>
+                <w:szCs w:val="20"/>
+                <w:highlight w:val="magenta"/>
+              </w:rPr>
+              <w:t xml:space="preserve"> </w:t>
             </w:r>
           </w:p>
         </w:tc>
@@ -1231,32 +1347,54 @@
                 <w:sz w:val="20"/>
                 <w:szCs w:val="20"/>
               </w:rPr>
-              <w:t xml:space="preserve">: </w:t>
-            </w:r>
-            <w:r>
-              <w:rPr>
-                <w:rFonts w:ascii="Tahoma" w:hAnsi="Tahoma" w:cs="Tahoma"/>
-                <w:sz w:val="20"/>
-                <w:szCs w:val="20"/>
-              </w:rPr>
-              <w:t xml:space="preserve">Ing. </w:t>
-            </w:r>
-            <w:r>
-              <w:rPr>
-                <w:rFonts w:ascii="Tahoma" w:hAnsi="Tahoma" w:cs="Tahoma"/>
-                <w:noProof/>
-                <w:sz w:val="20"/>
-                <w:szCs w:val="20"/>
-              </w:rPr>
-              <w:t>Gustavo Vásquez</w:t>
-            </w:r>
-            <w:r>
-              <w:rPr>
-                <w:rFonts w:ascii="Tahoma" w:hAnsi="Tahoma" w:cs="Tahoma"/>
-                <w:sz w:val="20"/>
-                <w:szCs w:val="20"/>
-              </w:rPr>
-              <w:t>.</w:t>
+              <w:t>:</w:t>
+            </w:r>
+            <w:r>
+              <w:rPr>
+                <w:rFonts w:ascii="Tahoma" w:hAnsi="Tahoma" w:cs="Tahoma"/>
+                <w:b/>
+                <w:sz w:val="20"/>
+                <w:szCs w:val="20"/>
+              </w:rPr>
+              <w:t xml:space="preserve"> </w:t>
+            </w:r>
+            <w:r>
+              <w:rPr>
+                <w:rFonts w:ascii="Tahoma" w:hAnsi="Tahoma" w:cs="Tahoma"/>
+                <w:bCs/>
+                <w:sz w:val="20"/>
+                <w:szCs w:val="20"/>
+              </w:rPr>
+              <w:t>${</w:t>
+            </w:r>
+            <w:proofErr w:type="spellStart"/>
+            <w:r>
+              <w:rPr>
+                <w:rFonts w:ascii="Tahoma" w:hAnsi="Tahoma" w:cs="Tahoma"/>
+                <w:bCs/>
+                <w:sz w:val="20"/>
+                <w:szCs w:val="20"/>
+              </w:rPr>
+              <w:t>inspector_nombre</w:t>
+            </w:r>
+            <w:proofErr w:type="spellEnd"/>
+            <w:r>
+              <w:rPr>
+                <w:rFonts w:ascii="Tahoma" w:hAnsi="Tahoma" w:cs="Tahoma"/>
+                <w:bCs/>
+                <w:sz w:val="20"/>
+                <w:szCs w:val="20"/>
+              </w:rPr>
+              <w:t>}.</w:t>
+            </w:r>
+            <w:r>
+              <w:rPr>
+                <w:rFonts w:ascii="Tahoma" w:hAnsi="Tahoma" w:cs="Tahoma"/>
+                <w:sz w:val="20"/>
+                <w:szCs w:val="20"/>
+                <w:highlight w:val="magenta"/>
+              </w:rPr>
+              <w:t xml:space="preserve"> </w:t>
             </w:r>
           </w:p>
         </w:tc>
@@ -1928,19 +2066,37 @@
                 <w:spacing w:val="-4"/>
                 <w:sz w:val="20"/>
                 <w:szCs w:val="20"/>
+                <w:lang w:val="es-PE"/>
+              </w:rPr>
+            </w:pPr>
+            <w:r>
+              <w:rPr>
+                <w:rFonts w:ascii="Tahoma" w:hAnsi="Tahoma" w:cs="Tahoma"/>
+                <w:spacing w:val="-4"/>
+                <w:sz w:val="20"/>
+                <w:szCs w:val="20"/>
+                <w:lang w:val="es-PE"/>
+              </w:rPr>
+              <w:t xml:space="preserve">Elaborado por: </w:t>
+            </w:r>
+          </w:p>
+          <w:p>
+            <w:pPr>
+              <w:tabs>
+                <w:tab w:val="left" w:pos="1134"/>
+                <w:tab w:val="left" w:pos="6984"/>
+                <w:tab w:val="left" w:pos="9031"/>
+              </w:tabs>
+              <w:suppressAutoHyphens/>
+              <w:spacing w:before="100"/>
+              <w:rPr>
+                <w:rFonts w:ascii="Tahoma" w:hAnsi="Tahoma" w:cs="Tahoma"/>
+                <w:spacing w:val="-4"/>
+                <w:sz w:val="20"/>
+                <w:szCs w:val="20"/>
                 <w:lang w:val="es-ES"/>
               </w:rPr>
             </w:pPr>
-            <w:r>
-              <w:rPr>
-                <w:rFonts w:ascii="Tahoma" w:hAnsi="Tahoma" w:cs="Tahoma"/>
-                <w:spacing w:val="-4"/>
-                <w:sz w:val="20"/>
-                <w:szCs w:val="20"/>
-                <w:lang w:val="es-PE"/>
-              </w:rPr>
-              <w:t xml:space="preserve">Elaborado por: </w:t>
-            </w:r>
             <w:r>
               <w:rPr>
                 <w:rFonts w:ascii="Tahoma" w:hAnsi="Tahoma" w:cs="Tahoma"/>
@@ -1981,6 +2137,7 @@
               <w:spacing w:before="100"/>
               <w:rPr>
                 <w:rFonts w:ascii="Tahoma" w:hAnsi="Tahoma" w:cs="Tahoma"/>
+                <w:spacing w:val="-4"/>
                 <w:sz w:val="20"/>
                 <w:szCs w:val="20"/>
                 <w:lang w:val="es-PE"/>
@@ -1996,15 +2153,42 @@
               </w:rPr>
               <w:t xml:space="preserve">Revisado por: </w:t>
             </w:r>
-            <w:r>
-              <w:rPr>
-                <w:rFonts w:ascii="Tahoma" w:hAnsi="Tahoma" w:cs="Tahoma"/>
-                <w:spacing w:val="-4"/>
+          </w:p>
+          <w:p>
+            <w:pPr>
+              <w:tabs>
+                <w:tab w:val="left" w:pos="1134"/>
+                <w:tab w:val="left" w:pos="6984"/>
+                <w:tab w:val="left" w:pos="9031"/>
+              </w:tabs>
+              <w:suppressAutoHyphens/>
+              <w:spacing w:before="100"/>
+              <w:jc w:val="center"/>
+              <w:rPr>
+                <w:rFonts w:ascii="Tahoma" w:hAnsi="Tahoma" w:cs="Tahoma"/>
                 <w:sz w:val="20"/>
                 <w:szCs w:val="20"/>
                 <w:lang w:val="es-PE"/>
               </w:rPr>
-              <w:t>-</w:t>
+            </w:pPr>
+            <w:r>
+              <w:rPr>
+                <w:rFonts w:ascii="Tahoma" w:hAnsi="Tahoma" w:cs="Tahoma"/>
+                <w:sz w:val="20"/>
+                <w:szCs w:val="20"/>
+                <w:highlight w:val="magenta"/>
+                <w:lang w:val="es-PE"/>
+              </w:rPr>
+              <w:t>Ing. Andrés Agurto</w:t>
+            </w:r>
+            <w:r>
+              <w:rPr>
+                <w:rFonts w:ascii="Tahoma" w:hAnsi="Tahoma" w:cs="Tahoma"/>
+                <w:sz w:val="20"/>
+                <w:szCs w:val="20"/>
+                <w:lang w:val="es-PE"/>
+              </w:rPr>
+              <w:t>.</w:t>
             </w:r>
           </w:p>
           <w:p>
@@ -2047,6 +2231,35 @@
                 <w:spacing w:val="-4"/>
                 <w:sz w:val="20"/>
                 <w:szCs w:val="20"/>
+                <w:lang w:val="es-PE"/>
+              </w:rPr>
+            </w:pPr>
+            <w:r>
+              <w:rPr>
+                <w:rFonts w:ascii="Tahoma" w:hAnsi="Tahoma" w:cs="Tahoma"/>
+                <w:spacing w:val="-4"/>
+                <w:sz w:val="20"/>
+                <w:szCs w:val="20"/>
+                <w:lang w:val="es-PE"/>
+              </w:rPr>
+              <w:t xml:space="preserve">Aprobado por: </w:t>
+            </w:r>
+          </w:p>
+          <w:p>
+            <w:pPr>
+              <w:tabs>
+                <w:tab w:val="left" w:pos="1134"/>
+                <w:tab w:val="left" w:pos="6984"/>
+                <w:tab w:val="left" w:pos="9031"/>
+              </w:tabs>
+              <w:suppressAutoHyphens/>
+              <w:spacing w:before="100"/>
+              <w:jc w:val="center"/>
+              <w:rPr>
+                <w:rFonts w:ascii="Tahoma" w:hAnsi="Tahoma" w:cs="Tahoma"/>
+                <w:spacing w:val="-4"/>
+                <w:sz w:val="20"/>
+                <w:szCs w:val="20"/>
                 <w:lang w:val="es-ES"/>
               </w:rPr>
             </w:pPr>
@@ -2056,9 +2269,10 @@
                 <w:spacing w:val="-4"/>
                 <w:sz w:val="20"/>
                 <w:szCs w:val="20"/>
+                <w:highlight w:val="magenta"/>
                 <w:lang w:val="es-PE"/>
               </w:rPr>
-              <w:t xml:space="preserve">Aprobado por: </w:t>
+              <w:t>Ing. Andrés Agurto</w:t>
             </w:r>
             <w:r>
               <w:rPr>
@@ -2068,7 +2282,7 @@
                 <w:szCs w:val="20"/>
                 <w:lang w:val="es-PE"/>
               </w:rPr>
-              <w:t>Ing. Roberto Manrique.</w:t>
+              <w:t>.</w:t>
             </w:r>
           </w:p>
         </w:tc>
@@ -2118,8 +2332,9 @@
                 <w:sz w:val="20"/>
                 <w:szCs w:val="20"/>
               </w:rPr>
-              <w:t>0</w:t>
-            </w:r>
+              <w:t>${</w:t>
+            </w:r>
+            <w:proofErr w:type="spellStart"/>
             <w:r>
               <w:rPr>
                 <w:rFonts w:ascii="Tahoma" w:hAnsi="Tahoma" w:cs="Tahoma"/>
@@ -2127,37 +2342,17 @@
                 <w:sz w:val="20"/>
                 <w:szCs w:val="20"/>
               </w:rPr>
-              <w:t>3</w:t>
-            </w:r>
-            <w:r>
-              <w:rPr>
-                <w:rFonts w:ascii="Tahoma" w:hAnsi="Tahoma" w:cs="Tahoma"/>
-                <w:noProof/>
+              <w:t>fecha_generacion</w:t>
+            </w:r>
+            <w:proofErr w:type="spellEnd"/>
+            <w:r>
+              <w:rPr>
+                <w:rFonts w:ascii="Tahoma" w:hAnsi="Tahoma" w:cs="Tahoma"/>
                 <w:spacing w:val="-4"/>
                 <w:sz w:val="20"/>
                 <w:szCs w:val="20"/>
               </w:rPr>
-              <w:t>.0</w:t>
-            </w:r>
-            <w:r>
-              <w:rPr>
-                <w:rFonts w:ascii="Tahoma" w:hAnsi="Tahoma" w:cs="Tahoma"/>
-                <w:noProof/>
-                <w:spacing w:val="-4"/>
-                <w:sz w:val="20"/>
-                <w:szCs w:val="20"/>
-              </w:rPr>
-              <w:t>5</w:t>
-            </w:r>
-            <w:r>
-              <w:rPr>
-                <w:rFonts w:ascii="Tahoma" w:hAnsi="Tahoma" w:cs="Tahoma"/>
-                <w:noProof/>
-                <w:spacing w:val="-4"/>
-                <w:sz w:val="20"/>
-                <w:szCs w:val="20"/>
-              </w:rPr>
-              <w:t>.2025</w:t>
+              <w:t>}</w:t>
             </w:r>
           </w:p>
         </w:tc>
@@ -2193,7 +2388,27 @@
                 <w:sz w:val="20"/>
                 <w:szCs w:val="20"/>
               </w:rPr>
-              <w:t xml:space="preserve">Date: </w:t>
+              <w:t>Date: ${</w:t>
+            </w:r>
+            <w:proofErr w:type="spellStart"/>
+            <w:r>
+              <w:rPr>
+                <w:rFonts w:ascii="Tahoma" w:hAnsi="Tahoma" w:cs="Tahoma"/>
+                <w:spacing w:val="-4"/>
+                <w:sz w:val="20"/>
+                <w:szCs w:val="20"/>
+              </w:rPr>
+              <w:t>fecha_generacion</w:t>
+            </w:r>
+            <w:proofErr w:type="spellEnd"/>
+            <w:r>
+              <w:rPr>
+                <w:rFonts w:ascii="Tahoma" w:hAnsi="Tahoma" w:cs="Tahoma"/>
+                <w:spacing w:val="-4"/>
+                <w:sz w:val="20"/>
+                <w:szCs w:val="20"/>
+              </w:rPr>
+              <w:t>}</w:t>
             </w:r>
           </w:p>
         </w:tc>
@@ -2228,8 +2443,9 @@
                 <w:sz w:val="20"/>
                 <w:szCs w:val="20"/>
               </w:rPr>
-              <w:t xml:space="preserve">Date: </w:t>
-            </w:r>
+              <w:t>Date: ${</w:t>
+            </w:r>
+            <w:proofErr w:type="spellStart"/>
             <w:r>
               <w:rPr>
                 <w:rFonts w:ascii="Tahoma" w:hAnsi="Tahoma" w:cs="Tahoma"/>
@@ -2237,8 +2453,9 @@
                 <w:sz w:val="20"/>
                 <w:szCs w:val="20"/>
               </w:rPr>
-              <w:t>0</w:t>
-            </w:r>
+              <w:t>fecha_generacion</w:t>
+            </w:r>
+            <w:proofErr w:type="spellEnd"/>
             <w:r>
               <w:rPr>
                 <w:rFonts w:ascii="Tahoma" w:hAnsi="Tahoma" w:cs="Tahoma"/>
@@ -2246,34 +2463,7 @@
                 <w:sz w:val="20"/>
                 <w:szCs w:val="20"/>
               </w:rPr>
-              <w:t>3</w:t>
-            </w:r>
-            <w:r>
-              <w:rPr>
-                <w:rFonts w:ascii="Tahoma" w:hAnsi="Tahoma" w:cs="Tahoma"/>
-                <w:spacing w:val="-4"/>
-                <w:sz w:val="20"/>
-                <w:szCs w:val="20"/>
-              </w:rPr>
-              <w:t>.0</w:t>
-            </w:r>
-            <w:r>
-              <w:rPr>
-                <w:rFonts w:ascii="Tahoma" w:hAnsi="Tahoma" w:cs="Tahoma"/>
-                <w:spacing w:val="-4"/>
-                <w:sz w:val="20"/>
-                <w:szCs w:val="20"/>
-              </w:rPr>
-              <w:t>5</w:t>
-            </w:r>
-            <w:r>
-              <w:rPr>
-                <w:rFonts w:ascii="Tahoma" w:hAnsi="Tahoma" w:cs="Tahoma"/>
-                <w:spacing w:val="-4"/>
-                <w:sz w:val="20"/>
-                <w:szCs w:val="20"/>
-              </w:rPr>
-              <w:t>.2025</w:t>
+              <w:t>}</w:t>
             </w:r>
           </w:p>
         </w:tc>
@@ -3522,7 +3712,69 @@
           <w:szCs w:val="22"/>
           <w:lang w:val="es-PE"/>
         </w:rPr>
-        <w:t xml:space="preserve"> nuevo suministro de </w:t>
+        <w:t xml:space="preserve"> </w:t>
+      </w:r>
+      <w:r>
+        <w:rPr>
+          <w:rFonts w:ascii="Tahoma" w:hAnsi="Tahoma" w:cs="Tahoma"/>
+          <w:b/>
+          <w:bCs/>
+          <w:iCs/>
+          <w:sz w:val="22"/>
+          <w:szCs w:val="22"/>
+          <w:lang w:val="es-ES"/>
+        </w:rPr>
+        <w:t>${</w:t>
+      </w:r>
+      <w:proofErr w:type="spellStart"/>
+      <w:r>
+        <w:rPr>
+          <w:rFonts w:ascii="Tahoma" w:hAnsi="Tahoma" w:cs="Tahoma"/>
+          <w:b/>
+          <w:bCs/>
+          <w:iCs/>
+          <w:sz w:val="22"/>
+          <w:szCs w:val="22"/>
+          <w:lang w:val="es-ES"/>
+        </w:rPr>
+        <w:t>cantidad_suministros</w:t>
+      </w:r>
+      <w:proofErr w:type="spellEnd"/>
+      <w:r>
+        <w:rPr>
+          <w:rFonts w:ascii="Tahoma" w:hAnsi="Tahoma" w:cs="Tahoma"/>
+          <w:b/>
+          <w:bCs/>
+          <w:iCs/>
+          <w:sz w:val="22"/>
+          <w:szCs w:val="22"/>
+          <w:lang w:val="es-ES"/>
+        </w:rPr>
+        <w:t>}</w:t>
+      </w:r>
+      <w:r>
+        <w:rPr>
+          <w:rFonts w:ascii="Tahoma" w:hAnsi="Tahoma" w:cs="Tahoma"/>
+          <w:b/>
+          <w:bCs/>
+          <w:iCs/>
+          <w:sz w:val="22"/>
+          <w:szCs w:val="22"/>
+          <w:lang w:val="es-ES"/>
+        </w:rPr>
+        <w:t xml:space="preserve"> </w:t>
+      </w:r>
+      <w:r>
+        <w:rPr>
+          <w:rFonts w:ascii="Tahoma" w:hAnsi="Tahoma" w:cs="Tahoma"/>
+          <w:b/>
+          <w:bCs/>
+          <w:iCs/>
+          <w:sz w:val="22"/>
+          <w:szCs w:val="22"/>
+          <w:lang w:val="es-PE"/>
+        </w:rPr>
+        <w:t xml:space="preserve">nuevo suministro de </w:t>
       </w:r>
       <w:r>
         <w:rPr>
@@ -3699,6 +3951,57 @@
           <w:lang w:val="es-PE"/>
         </w:rPr>
         <w:t>.</w:t>
+      </w:r>
+    </w:p>
+    <w:p>
+      <w:pPr>
+        <w:pStyle w:val="Prrafodelista"/>
+        <w:numPr>
+          <w:ilvl w:val="0"/>
+          <w:numId w:val="24"/>
+        </w:numPr>
+        <w:tabs>
+          <w:tab w:val="center" w:pos="4252"/>
+          <w:tab w:val="right" w:pos="8504"/>
+        </w:tabs>
+        <w:spacing w:before="120" w:after="120" w:line="276" w:lineRule="auto"/>
+        <w:jc w:val="both"/>
+        <w:rPr>
+          <w:sz w:val="20"/>
+          <w:szCs w:val="22"/>
+          <w:highlight w:val="magenta"/>
+          <w:lang w:val="es-PE" w:eastAsia="es-ES"/>
+        </w:rPr>
+      </w:pPr>
+      <w:r>
+        <w:rPr>
+          <w:highlight w:val="magenta"/>
+          <w:lang w:val="es-PE"/>
+        </w:rPr>
+        <w:t xml:space="preserve">Se coordino desde campo vía telefónica </w:t>
+      </w:r>
+      <w:r>
+        <w:rPr>
+          <w:highlight w:val="magenta"/>
+          <w:lang w:val="es-PE"/>
+        </w:rPr>
+        <w:t>${</w:t>
+      </w:r>
+      <w:proofErr w:type="spellStart"/>
+      <w:r>
+        <w:rPr>
+          <w:highlight w:val="magenta"/>
+          <w:lang w:val="es-PE"/>
+        </w:rPr>
+        <w:t>detalle_contacto</w:t>
+      </w:r>
+      <w:proofErr w:type="spellEnd"/>
+      <w:r>
+        <w:rPr>
+          <w:highlight w:val="magenta"/>
+          <w:lang w:val="es-PE"/>
+        </w:rPr>
+        <w:t>}.</w:t>
       </w:r>
     </w:p>
     <w:p>
@@ -3725,144 +4028,6 @@
       </w:pPr>
       <w:r>
         <w:rPr>
-          <w:rFonts w:ascii="Tahoma" w:hAnsi="Tahoma" w:cs="Tahoma"/>
-          <w:iCs/>
-          <w:sz w:val="22"/>
-          <w:szCs w:val="22"/>
-          <w:lang w:val="es-PE"/>
-        </w:rPr>
-        <w:t>S</w:t>
-      </w:r>
-      <w:r>
-        <w:rPr>
-          <w:rFonts w:ascii="Tahoma" w:hAnsi="Tahoma" w:cs="Tahoma"/>
-          <w:iCs/>
-          <w:sz w:val="22"/>
-          <w:szCs w:val="22"/>
-          <w:lang w:val="es-PE"/>
-        </w:rPr>
-        <w:t>e coordin</w:t>
-      </w:r>
-      <w:r>
-        <w:rPr>
-          <w:rFonts w:ascii="Tahoma" w:hAnsi="Tahoma" w:cs="Tahoma"/>
-          <w:iCs/>
-          <w:sz w:val="22"/>
-          <w:szCs w:val="22"/>
-          <w:lang w:val="es-PE"/>
-        </w:rPr>
-        <w:t>o</w:t>
-      </w:r>
-      <w:r>
-        <w:rPr>
-          <w:rFonts w:ascii="Tahoma" w:hAnsi="Tahoma" w:cs="Tahoma"/>
-          <w:iCs/>
-          <w:sz w:val="22"/>
-          <w:szCs w:val="22"/>
-          <w:lang w:val="es-PE"/>
-        </w:rPr>
-        <w:t xml:space="preserve"> </w:t>
-      </w:r>
-      <w:r>
-        <w:rPr>
-          <w:rFonts w:ascii="Tahoma" w:hAnsi="Tahoma" w:cs="Tahoma"/>
-          <w:iCs/>
-          <w:sz w:val="22"/>
-          <w:szCs w:val="22"/>
-          <w:lang w:val="es-PE"/>
-        </w:rPr>
-        <w:t xml:space="preserve">desde </w:t>
-      </w:r>
-      <w:r>
-        <w:rPr>
-          <w:rFonts w:ascii="Tahoma" w:hAnsi="Tahoma" w:cs="Tahoma"/>
-          <w:iCs/>
-          <w:sz w:val="22"/>
-          <w:szCs w:val="22"/>
-          <w:lang w:val="es-PE"/>
-        </w:rPr>
-        <w:t xml:space="preserve">campo </w:t>
-      </w:r>
-      <w:r>
-        <w:rPr>
-          <w:rFonts w:ascii="Tahoma" w:hAnsi="Tahoma" w:cs="Tahoma"/>
-          <w:iCs/>
-          <w:sz w:val="22"/>
-          <w:szCs w:val="22"/>
-          <w:lang w:val="es-PE"/>
-        </w:rPr>
-        <w:t xml:space="preserve">vía telefónica </w:t>
-      </w:r>
-      <w:r>
-        <w:rPr>
-          <w:rFonts w:ascii="Tahoma" w:hAnsi="Tahoma" w:cs="Tahoma"/>
-          <w:iCs/>
-          <w:sz w:val="22"/>
-          <w:szCs w:val="22"/>
-          <w:highlight w:val="green"/>
-          <w:lang w:val="es-PE"/>
-        </w:rPr>
-        <w:t>${</w:t>
-      </w:r>
-      <w:proofErr w:type="spellStart"/>
-      <w:r>
-        <w:rPr>
-          <w:rFonts w:ascii="Tahoma" w:hAnsi="Tahoma" w:cs="Tahoma"/>
-          <w:iCs/>
-          <w:sz w:val="22"/>
-          <w:szCs w:val="22"/>
-          <w:highlight w:val="green"/>
-          <w:lang w:val="es-PE"/>
-        </w:rPr>
-        <w:t>detalle_contacto</w:t>
-      </w:r>
-      <w:proofErr w:type="spellEnd"/>
-      <w:r>
-        <w:rPr>
-          <w:rFonts w:ascii="Tahoma" w:hAnsi="Tahoma" w:cs="Tahoma"/>
-          <w:iCs/>
-          <w:sz w:val="22"/>
-          <w:szCs w:val="22"/>
-          <w:highlight w:val="green"/>
-          <w:lang w:val="es-PE"/>
-        </w:rPr>
-        <w:t>}</w:t>
-      </w:r>
-      <w:r>
-        <w:rPr>
-          <w:rFonts w:ascii="Tahoma" w:hAnsi="Tahoma" w:cs="Tahoma"/>
-          <w:iCs/>
-          <w:sz w:val="22"/>
-          <w:szCs w:val="22"/>
-          <w:lang w:val="es-PE"/>
-        </w:rPr>
-        <w:t>.</w:t>
-      </w:r>
-    </w:p>
-    <w:p>
-      <w:pPr>
-        <w:pStyle w:val="Prrafodelista"/>
-        <w:numPr>
-          <w:ilvl w:val="0"/>
-          <w:numId w:val="24"/>
-        </w:numPr>
-        <w:tabs>
-          <w:tab w:val="left" w:pos="720"/>
-          <w:tab w:val="left" w:pos="10800"/>
-        </w:tabs>
-        <w:ind w:left="714" w:hanging="357"/>
-        <w:contextualSpacing w:val="0"/>
-        <w:jc w:val="both"/>
-        <w:rPr>
-          <w:rFonts w:ascii="Tahoma" w:hAnsi="Tahoma" w:cs="Tahoma"/>
-          <w:iCs/>
-          <w:sz w:val="22"/>
-          <w:szCs w:val="22"/>
-          <w:lang w:val="es-PE"/>
-        </w:rPr>
-      </w:pPr>
-      <w:r>
-        <w:rPr>
           <w:rFonts w:ascii="Arial" w:hAnsi="Arial" w:cs="Arial"/>
           <w:sz w:val="22"/>
           <w:szCs w:val="22"/>
@@ -4134,18 +4299,39 @@
           <w:szCs w:val="22"/>
           <w:lang w:val="es-PE"/>
         </w:rPr>
-        <w:t xml:space="preserve">El cliente </w:t>
+        <w:t>El cliente</w:t>
       </w:r>
       <w:r>
         <w:rPr>
           <w:rFonts w:ascii="Tahoma" w:hAnsi="Tahoma" w:cs="Tahoma"/>
           <w:iCs/>
-          <w:noProof/>
           <w:sz w:val="22"/>
           <w:szCs w:val="22"/>
           <w:lang w:val="es-PE"/>
         </w:rPr>
-        <w:t xml:space="preserve">no </w:t>
+        <w:t xml:space="preserve"> ${</w:t>
+      </w:r>
+      <w:proofErr w:type="spellStart"/>
+      <w:r>
+        <w:rPr>
+          <w:rFonts w:ascii="Tahoma" w:hAnsi="Tahoma" w:cs="Tahoma"/>
+          <w:iCs/>
+          <w:sz w:val="22"/>
+          <w:szCs w:val="22"/>
+          <w:lang w:val="es-PE"/>
+        </w:rPr>
+        <w:t>tiene_nicho</w:t>
+      </w:r>
+      <w:proofErr w:type="spellEnd"/>
+      <w:r>
+        <w:rPr>
+          <w:rFonts w:ascii="Tahoma" w:hAnsi="Tahoma" w:cs="Tahoma"/>
+          <w:iCs/>
+          <w:sz w:val="22"/>
+          <w:szCs w:val="22"/>
+          <w:lang w:val="es-PE"/>
+        </w:rPr>
+        <w:t xml:space="preserve">} </w:t>
       </w:r>
       <w:r>
         <w:rPr>
@@ -4332,6 +4518,7 @@
           <w:iCs/>
           <w:sz w:val="22"/>
           <w:szCs w:val="22"/>
+          <w:highlight w:val="yellow"/>
           <w:lang w:val="es-PE"/>
         </w:rPr>
         <w:t>5</w:t>
@@ -4342,6 +4529,7 @@
           <w:iCs/>
           <w:sz w:val="22"/>
           <w:szCs w:val="22"/>
+          <w:highlight w:val="yellow"/>
           <w:lang w:val="es-PE"/>
         </w:rPr>
         <w:t>0</w:t>
@@ -4352,9 +4540,20 @@
           <w:iCs/>
           <w:sz w:val="22"/>
           <w:szCs w:val="22"/>
+          <w:highlight w:val="yellow"/>
           <w:lang w:val="es-PE"/>
         </w:rPr>
-        <w:t xml:space="preserve">m aproximadamente de la SED </w:t>
+        <w:t>m</w:t>
+      </w:r>
+      <w:r>
+        <w:rPr>
+          <w:rFonts w:ascii="Tahoma" w:hAnsi="Tahoma" w:cs="Tahoma"/>
+          <w:iCs/>
+          <w:sz w:val="22"/>
+          <w:szCs w:val="22"/>
+          <w:lang w:val="es-PE"/>
+        </w:rPr>
+        <w:t xml:space="preserve"> aproximadamente de la SED </w:t>
       </w:r>
       <w:r>
         <w:rPr>
@@ -5308,11 +5507,15 @@
     </w:p>
     <w:p>
       <w:pPr>
-        <w:pStyle w:val="Prrafodelista"/>
+        <w:pStyle w:val="Encabezado"/>
         <w:numPr>
           <w:ilvl w:val="0"/>
           <w:numId w:val="24"/>
         </w:numPr>
+        <w:tabs>
+          <w:tab w:val="left" w:pos="720"/>
+          <w:tab w:val="left" w:pos="10800"/>
+        </w:tabs>
         <w:jc w:val="both"/>
         <w:rPr>
           <w:rFonts w:ascii="Tahoma" w:hAnsi="Tahoma" w:cs="Tahoma"/>
@@ -5320,6 +5523,7 @@
           <w:snapToGrid w:val="0"/>
           <w:sz w:val="22"/>
           <w:szCs w:val="22"/>
+          <w:highlight w:val="magenta"/>
           <w:lang w:val="es-PE"/>
         </w:rPr>
       </w:pPr>
@@ -5331,9 +5535,10 @@
           <w:snapToGrid w:val="0"/>
           <w:sz w:val="22"/>
           <w:szCs w:val="22"/>
+          <w:highlight w:val="magenta"/>
           <w:lang w:val="es-PE"/>
         </w:rPr>
-        <w:t>Presencia de posible invasión hacia la vía pública</w:t>
+        <w:t>${descripcion_trabajo}</w:t>
       </w:r>
       <w:r>
         <w:rPr>
@@ -5343,206 +5548,10 @@
           <w:snapToGrid w:val="0"/>
           <w:sz w:val="22"/>
           <w:szCs w:val="22"/>
+          <w:highlight w:val="magenta"/>
           <w:lang w:val="es-PE"/>
         </w:rPr>
-        <w:t xml:space="preserve">, se requiere </w:t>
-      </w:r>
-      <w:r>
-        <w:rPr>
-          <w:rFonts w:ascii="Tahoma" w:hAnsi="Tahoma" w:cs="Tahoma"/>
-          <w:b/>
-          <w:noProof/>
-          <w:snapToGrid w:val="0"/>
-          <w:sz w:val="22"/>
-          <w:szCs w:val="22"/>
-          <w:lang w:val="es-PE"/>
-        </w:rPr>
-        <w:t>plano de lotización</w:t>
-      </w:r>
-      <w:r>
-        <w:rPr>
-          <w:rFonts w:ascii="Tahoma" w:hAnsi="Tahoma" w:cs="Tahoma"/>
-          <w:b/>
-          <w:noProof/>
-          <w:snapToGrid w:val="0"/>
-          <w:sz w:val="22"/>
-          <w:szCs w:val="22"/>
-          <w:lang w:val="es-PE"/>
-        </w:rPr>
-        <w:t xml:space="preserve"> aprobado por </w:t>
-      </w:r>
-      <w:r>
-        <w:rPr>
-          <w:rFonts w:ascii="Tahoma" w:hAnsi="Tahoma" w:cs="Tahoma"/>
-          <w:b/>
-          <w:noProof/>
-          <w:snapToGrid w:val="0"/>
-          <w:sz w:val="22"/>
-          <w:szCs w:val="22"/>
-          <w:lang w:val="es-PE"/>
-        </w:rPr>
-        <w:t>la Municipalidad correspondiente. A fin de</w:t>
-      </w:r>
-      <w:r>
-        <w:rPr>
-          <w:rFonts w:ascii="Tahoma" w:hAnsi="Tahoma" w:cs="Tahoma"/>
-          <w:b/>
-          <w:noProof/>
-          <w:snapToGrid w:val="0"/>
-          <w:sz w:val="22"/>
-          <w:szCs w:val="22"/>
-          <w:lang w:val="es-PE"/>
-        </w:rPr>
-        <w:t xml:space="preserve"> descartar invasión hacia la vía pública y</w:t>
-      </w:r>
-      <w:r>
-        <w:rPr>
-          <w:rFonts w:ascii="Tahoma" w:hAnsi="Tahoma" w:cs="Tahoma"/>
-          <w:b/>
-          <w:noProof/>
-          <w:snapToGrid w:val="0"/>
-          <w:sz w:val="22"/>
-          <w:szCs w:val="22"/>
-          <w:lang w:val="es-PE"/>
-        </w:rPr>
-        <w:t xml:space="preserve"> evaluar posible ampliación de redes BT/</w:t>
-      </w:r>
-      <w:r>
-        <w:rPr>
-          <w:rFonts w:ascii="Tahoma" w:hAnsi="Tahoma" w:cs="Tahoma"/>
-          <w:b/>
-          <w:noProof/>
-          <w:snapToGrid w:val="0"/>
-          <w:sz w:val="22"/>
-          <w:szCs w:val="22"/>
-          <w:highlight w:val="green"/>
-          <w:lang w:val="es-PE"/>
-        </w:rPr>
-        <w:t>${sed}</w:t>
-      </w:r>
-      <w:r>
-        <w:rPr>
-          <w:rFonts w:ascii="Tahoma" w:hAnsi="Tahoma" w:cs="Tahoma"/>
-          <w:b/>
-          <w:noProof/>
-          <w:snapToGrid w:val="0"/>
-          <w:sz w:val="22"/>
-          <w:szCs w:val="22"/>
-          <w:lang w:val="es-PE"/>
-        </w:rPr>
-        <w:t>/</w:t>
-      </w:r>
-      <w:r>
-        <w:rPr>
-          <w:rFonts w:ascii="Tahoma" w:hAnsi="Tahoma" w:cs="Tahoma"/>
-          <w:b/>
-          <w:noProof/>
-          <w:snapToGrid w:val="0"/>
-          <w:sz w:val="22"/>
-          <w:szCs w:val="22"/>
-          <w:lang w:val="es-PE"/>
-        </w:rPr>
-        <w:t>LL-</w:t>
-      </w:r>
-      <w:r>
-        <w:rPr>
-          <w:rFonts w:ascii="Tahoma" w:hAnsi="Tahoma" w:cs="Tahoma"/>
-          <w:b/>
-          <w:noProof/>
-          <w:snapToGrid w:val="0"/>
-          <w:sz w:val="22"/>
-          <w:szCs w:val="22"/>
-          <w:highlight w:val="green"/>
-          <w:lang w:val="es-PE"/>
-        </w:rPr>
-        <w:t>${llave}</w:t>
-      </w:r>
-      <w:r>
-        <w:rPr>
-          <w:rFonts w:ascii="Tahoma" w:hAnsi="Tahoma" w:cs="Tahoma"/>
-          <w:b/>
-          <w:noProof/>
-          <w:snapToGrid w:val="0"/>
-          <w:sz w:val="22"/>
-          <w:szCs w:val="22"/>
-          <w:lang w:val="es-PE"/>
-        </w:rPr>
-        <w:t>/</w:t>
-      </w:r>
-      <w:r>
-        <w:rPr>
-          <w:rFonts w:ascii="Tahoma" w:hAnsi="Tahoma" w:cs="Tahoma"/>
-          <w:b/>
-          <w:noProof/>
-          <w:snapToGrid w:val="0"/>
-          <w:sz w:val="22"/>
-          <w:szCs w:val="22"/>
-          <w:lang w:val="es-PE"/>
-        </w:rPr>
-        <w:t>Alim:</w:t>
-      </w:r>
-      <w:r>
-        <w:rPr>
-          <w:rFonts w:ascii="Tahoma" w:hAnsi="Tahoma" w:cs="Tahoma"/>
-          <w:b/>
-          <w:noProof/>
-          <w:snapToGrid w:val="0"/>
-          <w:sz w:val="22"/>
-          <w:szCs w:val="22"/>
-          <w:lang w:val="es-PE"/>
-        </w:rPr>
         <w:t xml:space="preserve"> </w:t>
-      </w:r>
-      <w:r>
-        <w:rPr>
-          <w:rFonts w:ascii="Tahoma" w:hAnsi="Tahoma" w:cs="Tahoma"/>
-          <w:b/>
-          <w:noProof/>
-          <w:snapToGrid w:val="0"/>
-          <w:sz w:val="22"/>
-          <w:szCs w:val="22"/>
-          <w:highlight w:val="green"/>
-          <w:lang w:val="es-PE"/>
-        </w:rPr>
-        <w:t>${alim</w:t>
-      </w:r>
-      <w:r>
-        <w:rPr>
-          <w:rFonts w:ascii="Tahoma" w:hAnsi="Tahoma" w:cs="Tahoma"/>
-          <w:b/>
-          <w:noProof/>
-          <w:snapToGrid w:val="0"/>
-          <w:sz w:val="22"/>
-          <w:szCs w:val="22"/>
-          <w:highlight w:val="green"/>
-          <w:lang w:val="es-PE"/>
-        </w:rPr>
-        <w:t>en</w:t>
-      </w:r>
-      <w:r>
-        <w:rPr>
-          <w:rFonts w:ascii="Tahoma" w:hAnsi="Tahoma" w:cs="Tahoma"/>
-          <w:b/>
-          <w:noProof/>
-          <w:snapToGrid w:val="0"/>
-          <w:sz w:val="22"/>
-          <w:szCs w:val="22"/>
-          <w:highlight w:val="green"/>
-          <w:lang w:val="es-PE"/>
-        </w:rPr>
-        <w:t>tador}</w:t>
-      </w:r>
-      <w:r>
-        <w:rPr>
-          <w:rFonts w:ascii="Tahoma" w:hAnsi="Tahoma" w:cs="Tahoma"/>
-          <w:b/>
-          <w:noProof/>
-          <w:snapToGrid w:val="0"/>
-          <w:sz w:val="22"/>
-          <w:szCs w:val="22"/>
-          <w:lang w:val="es-PE"/>
-        </w:rPr>
-        <w:t>.</w:t>
       </w:r>
     </w:p>
     <w:p>
@@ -5713,17 +5722,7 @@
                                 <w:szCs w:val="20"/>
                                 <w:lang w:val="es-ES"/>
                               </w:rPr>
-                              <w:t>22010</w:t>
-                            </w:r>
-                            <w:r>
-                              <w:rPr>
-                                <w:rFonts w:ascii="Tahoma" w:hAnsi="Tahoma" w:cs="Tahoma"/>
-                                <w:color w:val="FFFFFF" w:themeColor="background1"/>
-                                <w:sz w:val="20"/>
-                                <w:szCs w:val="20"/>
-                                <w:lang w:val="es-ES"/>
-                              </w:rPr>
-                              <w:t>A</w:t>
+                              <w:t>${sed}</w:t>
                             </w:r>
                           </w:p>
                           <w:p>
@@ -5837,17 +5836,7 @@
                           <w:szCs w:val="20"/>
                           <w:lang w:val="es-ES"/>
                         </w:rPr>
-                        <w:t>22010</w:t>
-                      </w:r>
-                      <w:r>
-                        <w:rPr>
-                          <w:rFonts w:ascii="Tahoma" w:hAnsi="Tahoma" w:cs="Tahoma"/>
-                          <w:color w:val="FFFFFF" w:themeColor="background1"/>
-                          <w:sz w:val="20"/>
-                          <w:szCs w:val="20"/>
-                          <w:lang w:val="es-ES"/>
-                        </w:rPr>
-                        <w:t>A</w:t>
+                        <w:t>${sed}</w:t>
                       </w:r>
                     </w:p>
                     <w:p>
@@ -5965,7 +5954,7 @@
                                 <w:szCs w:val="20"/>
                                 <w:lang w:val="es-ES"/>
                               </w:rPr>
-                              <w:t>22010</w:t>
+                              <w:t xml:space="preserve">${sed} </w:t>
                             </w:r>
                             <w:r>
                               <w:rPr>
@@ -5975,7 +5964,7 @@
                                 <w:szCs w:val="20"/>
                                 <w:lang w:val="es-ES"/>
                               </w:rPr>
-                              <w:t>A LL-0</w:t>
+                              <w:t>LL-</w:t>
                             </w:r>
                             <w:r>
                               <w:rPr>
@@ -5985,7 +5974,7 @@
                                 <w:szCs w:val="20"/>
                                 <w:lang w:val="es-ES"/>
                               </w:rPr>
-                              <w:t>1</w:t>
+                              <w:t>${llave}</w:t>
                             </w:r>
                           </w:p>
                           <w:p>
@@ -6054,7 +6043,7 @@
                           <w:szCs w:val="20"/>
                           <w:lang w:val="es-ES"/>
                         </w:rPr>
-                        <w:t>22010</w:t>
+                        <w:t xml:space="preserve">${sed} </w:t>
                       </w:r>
                       <w:r>
                         <w:rPr>
@@ -6064,7 +6053,7 @@
                           <w:szCs w:val="20"/>
                           <w:lang w:val="es-ES"/>
                         </w:rPr>
-                        <w:t>A LL-0</w:t>
+                        <w:t>LL-</w:t>
                       </w:r>
                       <w:r>
                         <w:rPr>
@@ -6074,7 +6063,7 @@
                           <w:szCs w:val="20"/>
                           <w:lang w:val="es-ES"/>
                         </w:rPr>
-                        <w:t>1</w:t>
+                        <w:t>${llave}</w:t>
                       </w:r>
                     </w:p>
                     <w:p>
@@ -6544,8 +6533,12 @@
           </mc:Choice>
           <mc:Fallback>
             <w:pict>
-              <v:group w14:anchorId="54ABEA06" id="Grupo 40" o:spid="_x0000_s1030" style="position:absolute;margin-left:293.1pt;margin-top:288.7pt;width:117.45pt;height:26.5pt;z-index:251682816;mso-position-horizontal-relative:margin;mso-width-relative:margin;mso-height-relative:margin" coordorigin="-25105,-45178" coordsize="28207,3532" o:gfxdata="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">
-                <v:shape id="Cuadro de texto 2" o:spid="_x0000_s1031" type="#_x0000_t202" style="position:absolute;left:-13428;top:-45178;width:16530;height:3532;visibility:visible;mso-wrap-style:square;v-text-anchor:top" o:gfxdata="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" strokecolor="#0070c0">
+              <v:group w14:anchorId="54ABEA06" id="Grupo 40" o:spid="_x0000_s1029" style="position:absolute;margin-left:293.1pt;margin-top:288.7pt;width:117.45pt;height:26.5pt;z-index:251682816;mso-position-horizontal-relative:margin;mso-width-relative:margin;mso-height-relative:margin" coordorigin="-25105,-45178" coordsize="28207,3532" o:gfxdata="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">
+                <v:shapetype id="_x0000_t202" coordsize="21600,21600" o:spt="202" path="m,l,21600r21600,l21600,xe">
+                  <v:stroke joinstyle="miter"/>
+                  <v:path gradientshapeok="t" o:connecttype="rect"/>
+                </v:shapetype>
+                <v:shape id="Cuadro de texto 2" o:spid="_x0000_s1030" type="#_x0000_t202" style="position:absolute;left:-13428;top:-45178;width:16530;height:3532;visibility:visible;mso-wrap-style:square;v-text-anchor:top" o:gfxdata="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" strokecolor="#0070c0">
                   <v:textbox>
                     <w:txbxContent>
                       <w:p>
@@ -6595,7 +6588,11 @@
                     </w:txbxContent>
                   </v:textbox>
                 </v:shape>
-                <v:shape id="Conector recto de flecha 43" o:spid="_x0000_s1032" type="#_x0000_t32" style="position:absolute;left:-25105;top:-43412;width:11677;height:978;flip:x;visibility:visible;mso-wrap-style:square" o:connectortype="straight" o:gfxdata="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" strokecolor="#0070c0" strokeweight=".5pt">
+                <v:shapetype id="_x0000_t32" coordsize="21600,21600" o:spt="32" o:oned="t" path="m,l21600,21600e" filled="f">
+                  <v:path arrowok="t" fillok="f" o:connecttype="none"/>
+                  <o:lock v:ext="edit" shapetype="t"/>
+                </v:shapetype>
+                <v:shape id="Conector recto de flecha 43" o:spid="_x0000_s1031" type="#_x0000_t32" style="position:absolute;left:-25105;top:-43412;width:11677;height:978;flip:x;visibility:visible;mso-wrap-style:square" o:connectortype="straight" o:gfxdata="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" strokecolor="#0070c0" strokeweight=".5pt">
                   <v:stroke endarrow="block" joinstyle="miter"/>
                 </v:shape>
                 <w10:wrap anchorx="margin"/>
@@ -6743,7 +6740,7 @@
           </mc:Choice>
           <mc:Fallback>
             <w:pict>
-              <v:rect w14:anchorId="1E4B45A8" id="Rectángulo 39" o:spid="_x0000_s1033" style="position:absolute;margin-left:0;margin-top:286.35pt;width:45.7pt;height:24.05pt;rotation:-332681fd;z-index:251681792;visibility:visible;mso-wrap-style:square;mso-width-percent:0;mso-height-percent:0;mso-wrap-distance-left:9pt;mso-wrap-distance-top:0;mso-wrap-distance-right:9pt;mso-wrap-distance-bottom:0;mso-position-horizontal:center;mso-position-horizontal-relative:margin;mso-position-vertical:absolute;mso-position-vertical-relative:text;mso-width-percent:0;mso-height-percent:0;mso-width-relative:margin;mso-height-relative:margin;v-text-anchor:middle" o:gfxdata="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" filled="f" stroked="f" strokeweight="1pt">
+              <v:rect w14:anchorId="1E4B45A8" id="Rectángulo 39" o:spid="_x0000_s1032" style="position:absolute;margin-left:0;margin-top:286.35pt;width:45.7pt;height:24.05pt;rotation:-332681fd;z-index:251681792;visibility:visible;mso-wrap-style:square;mso-width-percent:0;mso-height-percent:0;mso-wrap-distance-left:9pt;mso-wrap-distance-top:0;mso-wrap-distance-right:9pt;mso-wrap-distance-bottom:0;mso-position-horizontal:center;mso-position-horizontal-relative:margin;mso-position-vertical:absolute;mso-position-vertical-relative:text;mso-width-percent:0;mso-height-percent:0;mso-width-relative:margin;mso-height-relative:margin;v-text-anchor:middle" o:gfxdata="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" filled="f" stroked="f" strokeweight="1pt">
                 <v:textbox>
                   <w:txbxContent>
                     <w:p>
@@ -6954,7 +6951,7 @@
           </mc:Choice>
           <mc:Fallback>
             <w:pict>
-              <v:rect w14:anchorId="722C0058" id="Rectángulo 7" o:spid="_x0000_s1034" style="position:absolute;margin-left:112.2pt;margin-top:281.85pt;width:45.7pt;height:24.05pt;rotation:-332681fd;z-index:251677696;visibility:visible;mso-wrap-style:square;mso-width-percent:0;mso-height-percent:0;mso-wrap-distance-left:9pt;mso-wrap-distance-top:0;mso-wrap-distance-right:9pt;mso-wrap-distance-bottom:0;mso-position-horizontal:absolute;mso-position-horizontal-relative:margin;mso-position-vertical:absolute;mso-position-vertical-relative:text;mso-width-percent:0;mso-height-percent:0;mso-width-relative:margin;mso-height-relative:margin;v-text-anchor:middle" o:gfxdata="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" filled="f" stroked="f" strokeweight="1pt">
+              <v:rect w14:anchorId="722C0058" id="Rectángulo 7" o:spid="_x0000_s1033" style="position:absolute;margin-left:112.2pt;margin-top:281.85pt;width:45.7pt;height:24.05pt;rotation:-332681fd;z-index:251677696;visibility:visible;mso-wrap-style:square;mso-width-percent:0;mso-height-percent:0;mso-wrap-distance-left:9pt;mso-wrap-distance-top:0;mso-wrap-distance-right:9pt;mso-wrap-distance-bottom:0;mso-position-horizontal:absolute;mso-position-horizontal-relative:margin;mso-position-vertical:absolute;mso-position-vertical-relative:text;mso-width-percent:0;mso-height-percent:0;mso-width-relative:margin;mso-height-relative:margin;v-text-anchor:middle" o:gfxdata="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" filled="f" stroked="f" strokeweight="1pt">
                 <v:textbox>
                   <w:txbxContent>
                     <w:p>
@@ -7407,7 +7404,7 @@
           </mc:Choice>
           <mc:Fallback>
             <w:pict>
-              <v:rect w14:anchorId="15DC0FC3" id="Rectángulo 52" o:spid="_x0000_s1035" style="position:absolute;margin-left:285.7pt;margin-top:251.45pt;width:31.35pt;height:23.15pt;rotation:-305457fd;z-index:251667456;visibility:visible;mso-wrap-style:square;mso-width-percent:0;mso-height-percent:0;mso-wrap-distance-left:9pt;mso-wrap-distance-top:0;mso-wrap-distance-right:9pt;mso-wrap-distance-bottom:0;mso-position-horizontal:absolute;mso-position-horizontal-relative:margin;mso-position-vertical:absolute;mso-position-vertical-relative:text;mso-width-percent:0;mso-height-percent:0;mso-width-relative:margin;mso-height-relative:margin;v-text-anchor:middle" o:gfxdata="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" filled="f" stroked="f" strokeweight="1pt">
+              <v:rect w14:anchorId="15DC0FC3" id="Rectángulo 52" o:spid="_x0000_s1034" style="position:absolute;margin-left:285.7pt;margin-top:251.45pt;width:31.35pt;height:23.15pt;rotation:-305457fd;z-index:251667456;visibility:visible;mso-wrap-style:square;mso-width-percent:0;mso-height-percent:0;mso-wrap-distance-left:9pt;mso-wrap-distance-top:0;mso-wrap-distance-right:9pt;mso-wrap-distance-bottom:0;mso-position-horizontal:absolute;mso-position-horizontal-relative:margin;mso-position-vertical:absolute;mso-position-vertical-relative:text;mso-width-percent:0;mso-height-percent:0;mso-width-relative:margin;mso-height-relative:margin;v-text-anchor:middle" o:gfxdata="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" filled="f" stroked="f" strokeweight="1pt">
                 <v:textbox>
                   <w:txbxContent>
                     <w:p>
@@ -7824,7 +7821,7 @@
                                 <w:szCs w:val="16"/>
                                 <w:lang w:val="es-ES"/>
                               </w:rPr>
-                              <w:t xml:space="preserve">Sed </w:t>
+                              <w:t>Sed</w:t>
                             </w:r>
                             <w:r>
                               <w:rPr>
@@ -7834,7 +7831,7 @@
                                 <w:szCs w:val="16"/>
                                 <w:lang w:val="es-ES"/>
                               </w:rPr>
-                              <w:t>22010</w:t>
+                              <w:t xml:space="preserve"> ${sed}</w:t>
                             </w:r>
                             <w:r>
                               <w:rPr>
@@ -7844,7 +7841,7 @@
                                 <w:szCs w:val="16"/>
                                 <w:lang w:val="es-ES"/>
                               </w:rPr>
-                              <w:t xml:space="preserve">A </w:t>
+                              <w:t xml:space="preserve"> </w:t>
                             </w:r>
                           </w:p>
                           <w:p>
@@ -7903,7 +7900,7 @@
                           <w:szCs w:val="16"/>
                           <w:lang w:val="es-ES"/>
                         </w:rPr>
-                        <w:t xml:space="preserve">Sed </w:t>
+                        <w:t>Sed</w:t>
                       </w:r>
                       <w:r>
                         <w:rPr>
@@ -7913,7 +7910,7 @@
                           <w:szCs w:val="16"/>
                           <w:lang w:val="es-ES"/>
                         </w:rPr>
-                        <w:t>22010</w:t>
+                        <w:t xml:space="preserve"> ${sed}</w:t>
                       </w:r>
                       <w:r>
                         <w:rPr>
@@ -7923,7 +7920,7 @@
                           <w:szCs w:val="16"/>
                           <w:lang w:val="es-ES"/>
                         </w:rPr>
-                        <w:t xml:space="preserve">A </w:t>
+                        <w:t xml:space="preserve"> </w:t>
                       </w:r>
                     </w:p>
                     <w:p>
@@ -8492,14 +8489,16 @@
         <w:pStyle w:val="Prrafodelista"/>
         <w:numPr>
           <w:ilvl w:val="0"/>
-          <w:numId w:val="24"/>
+          <w:numId w:val="35"/>
         </w:numPr>
+        <w:jc w:val="both"/>
         <w:rPr>
           <w:rFonts w:ascii="Tahoma" w:hAnsi="Tahoma" w:cs="Tahoma"/>
-          <w:b/>
+          <w:bCs/>
           <w:snapToGrid w:val="0"/>
           <w:sz w:val="22"/>
           <w:szCs w:val="22"/>
+          <w:highlight w:val="magenta"/>
           <w:lang w:val="es-PE"/>
         </w:rPr>
       </w:pPr>
@@ -8511,9 +8510,10 @@
           <w:snapToGrid w:val="0"/>
           <w:sz w:val="22"/>
           <w:szCs w:val="22"/>
+          <w:highlight w:val="magenta"/>
           <w:lang w:val="es-PE"/>
         </w:rPr>
-        <w:t>Presencia de posible invasión hacia la vía pública</w:t>
+        <w:t>${descripcion_trabajo}</w:t>
       </w:r>
       <w:r>
         <w:rPr>
@@ -8523,168 +8523,10 @@
           <w:snapToGrid w:val="0"/>
           <w:sz w:val="22"/>
           <w:szCs w:val="22"/>
+          <w:highlight w:val="magenta"/>
           <w:lang w:val="es-PE"/>
         </w:rPr>
-        <w:t xml:space="preserve">, se requiere </w:t>
-      </w:r>
-      <w:r>
-        <w:rPr>
-          <w:rFonts w:ascii="Tahoma" w:hAnsi="Tahoma" w:cs="Tahoma"/>
-          <w:b/>
-          <w:noProof/>
-          <w:snapToGrid w:val="0"/>
-          <w:sz w:val="22"/>
-          <w:szCs w:val="22"/>
-          <w:lang w:val="es-PE"/>
-        </w:rPr>
-        <w:t xml:space="preserve">plano de lotización aprobado por </w:t>
-      </w:r>
-      <w:r>
-        <w:rPr>
-          <w:rFonts w:ascii="Tahoma" w:hAnsi="Tahoma" w:cs="Tahoma"/>
-          <w:b/>
-          <w:noProof/>
-          <w:snapToGrid w:val="0"/>
-          <w:sz w:val="22"/>
-          <w:szCs w:val="22"/>
-          <w:lang w:val="es-PE"/>
-        </w:rPr>
-        <w:t>la Municipalidad correspondiente. A fin de</w:t>
-      </w:r>
-      <w:r>
-        <w:rPr>
-          <w:rFonts w:ascii="Tahoma" w:hAnsi="Tahoma" w:cs="Tahoma"/>
-          <w:b/>
-          <w:noProof/>
-          <w:snapToGrid w:val="0"/>
-          <w:sz w:val="22"/>
-          <w:szCs w:val="22"/>
-          <w:lang w:val="es-PE"/>
-        </w:rPr>
-        <w:t xml:space="preserve"> descartar invasión hacia la vía pública y</w:t>
-      </w:r>
-      <w:r>
-        <w:rPr>
-          <w:rFonts w:ascii="Tahoma" w:hAnsi="Tahoma" w:cs="Tahoma"/>
-          <w:b/>
-          <w:noProof/>
-          <w:snapToGrid w:val="0"/>
-          <w:sz w:val="22"/>
-          <w:szCs w:val="22"/>
-          <w:lang w:val="es-PE"/>
-        </w:rPr>
-        <w:t xml:space="preserve"> evaluar posible ampliación de redes BT/</w:t>
-      </w:r>
-      <w:r>
-        <w:rPr>
-          <w:rFonts w:ascii="Tahoma" w:hAnsi="Tahoma" w:cs="Tahoma"/>
-          <w:b/>
-          <w:noProof/>
-          <w:snapToGrid w:val="0"/>
-          <w:sz w:val="22"/>
-          <w:szCs w:val="22"/>
-          <w:highlight w:val="green"/>
-          <w:lang w:val="es-PE"/>
-        </w:rPr>
-        <w:t>${sed}</w:t>
-      </w:r>
-      <w:r>
-        <w:rPr>
-          <w:rFonts w:ascii="Tahoma" w:hAnsi="Tahoma" w:cs="Tahoma"/>
-          <w:b/>
-          <w:noProof/>
-          <w:snapToGrid w:val="0"/>
-          <w:sz w:val="22"/>
-          <w:szCs w:val="22"/>
-          <w:lang w:val="es-PE"/>
-        </w:rPr>
-        <w:t>/</w:t>
-      </w:r>
-      <w:r>
-        <w:rPr>
-          <w:rFonts w:ascii="Tahoma" w:hAnsi="Tahoma" w:cs="Tahoma"/>
-          <w:b/>
-          <w:noProof/>
-          <w:snapToGrid w:val="0"/>
-          <w:sz w:val="22"/>
-          <w:szCs w:val="22"/>
-          <w:lang w:val="es-PE"/>
-        </w:rPr>
-        <w:t>LL-</w:t>
-      </w:r>
-      <w:r>
-        <w:rPr>
-          <w:rFonts w:ascii="Tahoma" w:hAnsi="Tahoma" w:cs="Tahoma"/>
-          <w:b/>
-          <w:noProof/>
-          <w:snapToGrid w:val="0"/>
-          <w:sz w:val="22"/>
-          <w:szCs w:val="22"/>
-          <w:highlight w:val="green"/>
-          <w:lang w:val="es-PE"/>
-        </w:rPr>
-        <w:t>${llave}</w:t>
-      </w:r>
-      <w:r>
-        <w:rPr>
-          <w:rFonts w:ascii="Tahoma" w:hAnsi="Tahoma" w:cs="Tahoma"/>
-          <w:b/>
-          <w:noProof/>
-          <w:snapToGrid w:val="0"/>
-          <w:sz w:val="22"/>
-          <w:szCs w:val="22"/>
-          <w:lang w:val="es-PE"/>
-        </w:rPr>
-        <w:t>/</w:t>
-      </w:r>
-      <w:r>
-        <w:rPr>
-          <w:rFonts w:ascii="Tahoma" w:hAnsi="Tahoma" w:cs="Tahoma"/>
-          <w:b/>
-          <w:noProof/>
-          <w:snapToGrid w:val="0"/>
-          <w:sz w:val="22"/>
-          <w:szCs w:val="22"/>
-          <w:lang w:val="es-PE"/>
-        </w:rPr>
-        <w:t>Alim:</w:t>
-      </w:r>
-      <w:r>
-        <w:rPr>
-          <w:rFonts w:ascii="Tahoma" w:hAnsi="Tahoma" w:cs="Tahoma"/>
-          <w:b/>
-          <w:noProof/>
-          <w:snapToGrid w:val="0"/>
-          <w:sz w:val="22"/>
-          <w:szCs w:val="22"/>
-          <w:lang w:val="es-PE"/>
-        </w:rPr>
         <w:t xml:space="preserve"> </w:t>
-      </w:r>
-      <w:r>
-        <w:rPr>
-          <w:rFonts w:ascii="Tahoma" w:hAnsi="Tahoma" w:cs="Tahoma"/>
-          <w:b/>
-          <w:noProof/>
-          <w:snapToGrid w:val="0"/>
-          <w:sz w:val="22"/>
-          <w:szCs w:val="22"/>
-          <w:highlight w:val="green"/>
-          <w:lang w:val="es-PE"/>
-        </w:rPr>
-        <w:t>${alimentador}</w:t>
-      </w:r>
-      <w:r>
-        <w:rPr>
-          <w:rFonts w:ascii="Tahoma" w:hAnsi="Tahoma" w:cs="Tahoma"/>
-          <w:b/>
-          <w:noProof/>
-          <w:snapToGrid w:val="0"/>
-          <w:sz w:val="22"/>
-          <w:szCs w:val="22"/>
-          <w:lang w:val="es-PE"/>
-        </w:rPr>
-        <w:t>.</w:t>
       </w:r>
     </w:p>
     <w:p>
@@ -9286,7 +9128,7 @@
         <mc:AlternateContent>
           <mc:Choice Requires="wps">
             <w:drawing>
-              <wp:anchor distT="0" distB="0" distL="114300" distR="114300" simplePos="0" relativeHeight="251761664" behindDoc="0" locked="0" layoutInCell="1" allowOverlap="1" wp14:anchorId="6AEA1FDF" wp14:editId="1CEF2250">
+              <wp:anchor distT="0" distB="0" distL="114300" distR="114300" simplePos="0" relativeHeight="251761664" behindDoc="0" locked="0" layoutInCell="1" allowOverlap="1" wp14:anchorId="6AEA1FDF" wp14:editId="0813A4BF">
                 <wp:simplePos x="0" y="0"/>
                 <wp:positionH relativeFrom="margin">
                   <wp:posOffset>1947545</wp:posOffset>
@@ -9294,8 +9136,8 @@
                 <wp:positionV relativeFrom="paragraph">
                   <wp:posOffset>706120</wp:posOffset>
                 </wp:positionV>
-                <wp:extent cx="646430" cy="362585"/>
-                <wp:effectExtent l="781050" t="0" r="20320" b="266065"/>
+                <wp:extent cx="800100" cy="362585"/>
+                <wp:effectExtent l="781050" t="0" r="19050" b="342265"/>
                 <wp:wrapNone/>
                 <wp:docPr id="861421657" name="Bocadillo: rectángulo con esquinas redondeadas 43"/>
                 <wp:cNvGraphicFramePr/>
@@ -9306,12 +9148,12 @@
                       <wps:spPr>
                         <a:xfrm>
                           <a:off x="0" y="0"/>
-                          <a:ext cx="646430" cy="362585"/>
+                          <a:ext cx="800100" cy="362585"/>
                         </a:xfrm>
                         <a:prstGeom prst="wedgeRoundRectCallout">
                           <a:avLst>
-                            <a:gd name="adj1" fmla="val -162824"/>
-                            <a:gd name="adj2" fmla="val 110454"/>
+                            <a:gd name="adj1" fmla="val -142586"/>
+                            <a:gd name="adj2" fmla="val 128843"/>
                             <a:gd name="adj3" fmla="val 16667"/>
                           </a:avLst>
                         </a:prstGeom>
@@ -9365,7 +9207,7 @@
                                 <w:szCs w:val="16"/>
                                 <w:lang w:val="es-ES"/>
                               </w:rPr>
-                              <w:t>Poste #</w:t>
+                              <w:t xml:space="preserve">Poste </w:t>
                             </w:r>
                             <w:r>
                               <w:rPr>
@@ -9375,7 +9217,7 @@
                                 <w:szCs w:val="16"/>
                                 <w:lang w:val="es-ES"/>
                               </w:rPr>
-                              <w:t>41664</w:t>
+                              <w:t>#${num_poste}</w:t>
                             </w:r>
                           </w:p>
                         </w:txbxContent>
@@ -9400,7 +9242,7 @@
           </mc:Choice>
           <mc:Fallback>
             <w:pict>
-              <v:shape w14:anchorId="6AEA1FDF" id="Bocadillo: rectángulo con esquinas redondeadas 43" o:spid="_x0000_s1039" type="#_x0000_t62" style="position:absolute;left:0;text-align:left;margin-left:153.35pt;margin-top:55.6pt;width:50.9pt;height:28.55pt;z-index:251761664;visibility:visible;mso-wrap-style:square;mso-width-percent:0;mso-height-percent:0;mso-wrap-distance-left:9pt;mso-wrap-distance-top:0;mso-wrap-distance-right:9pt;mso-wrap-distance-bottom:0;mso-position-horizontal:absolute;mso-position-horizontal-relative:margin;mso-position-vertical:absolute;mso-position-vertical-relative:text;mso-width-percent:0;mso-height-percent:0;mso-width-relative:margin;mso-height-relative:margin;v-text-anchor:middle" o:gfxdata="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" adj="-24370,34658" fillcolor="#ffc000 [3207]" strokecolor="#747070 [1614]" strokeweight="1pt">
+              <v:shape w14:anchorId="6AEA1FDF" id="Bocadillo: rectángulo con esquinas redondeadas 43" o:spid="_x0000_s1039" type="#_x0000_t62" style="position:absolute;left:0;text-align:left;margin-left:153.35pt;margin-top:55.6pt;width:63pt;height:28.55pt;z-index:251761664;visibility:visible;mso-wrap-style:square;mso-width-percent:0;mso-height-percent:0;mso-wrap-distance-left:9pt;mso-wrap-distance-top:0;mso-wrap-distance-right:9pt;mso-wrap-distance-bottom:0;mso-position-horizontal:absolute;mso-position-horizontal-relative:margin;mso-position-vertical:absolute;mso-position-vertical-relative:text;mso-width-percent:0;mso-height-percent:0;mso-width-relative:margin;mso-height-relative:margin;v-text-anchor:middle" o:gfxdata="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" adj="-19999,38630" fillcolor="#ffc000 [3207]" strokecolor="#747070 [1614]" strokeweight="1pt">
                 <v:textbox>
                   <w:txbxContent>
                     <w:p>
@@ -9422,7 +9264,7 @@
                           <w:szCs w:val="16"/>
                           <w:lang w:val="es-ES"/>
                         </w:rPr>
-                        <w:t>Poste #</w:t>
+                        <w:t xml:space="preserve">Poste </w:t>
                       </w:r>
                       <w:r>
                         <w:rPr>
@@ -9432,7 +9274,7 @@
                           <w:szCs w:val="16"/>
                           <w:lang w:val="es-ES"/>
                         </w:rPr>
-                        <w:t>41664</w:t>
+                        <w:t>#${num_poste}</w:t>
                       </w:r>
                     </w:p>
                   </w:txbxContent>
@@ -10195,7 +10037,6 @@
     </w:p>
     <w:p>
       <w:pPr>
-        <w:jc w:val="center"/>
         <w:rPr>
           <w:rFonts w:ascii="Arial" w:hAnsi="Arial" w:cs="Arial"/>
           <w:sz w:val="22"/>
@@ -10203,6 +10044,15 @@
           <w:lang w:val="es-PE" w:eastAsia="es-PE"/>
         </w:rPr>
       </w:pPr>
+      <w:r>
+        <w:rPr>
+          <w:rFonts w:ascii="Arial" w:hAnsi="Arial" w:cs="Arial"/>
+          <w:sz w:val="22"/>
+          <w:szCs w:val="22"/>
+          <w:lang w:val="es-PE" w:eastAsia="es-PE"/>
+        </w:rPr>
+        <w:t>Fuente: Campo / propia</w:t>
+      </w:r>
     </w:p>
     <w:p>
       <w:pPr>
@@ -10220,8 +10070,142 @@
           <w:szCs w:val="22"/>
           <w:lang w:val="es-PE" w:eastAsia="es-PE"/>
         </w:rPr>
-        <w:t>Fuente: Campo / propia</w:t>
-      </w:r>
+        <w:br w:type="page"/>
+      </w:r>
+    </w:p>
+    <w:p>
+      <w:pPr>
+        <w:jc w:val="center"/>
+        <w:rPr>
+          <w:rFonts w:ascii="Arial" w:hAnsi="Arial" w:cs="Arial"/>
+          <w:sz w:val="22"/>
+          <w:szCs w:val="22"/>
+          <w:lang w:val="es-CL" w:eastAsia="es-PE"/>
+        </w:rPr>
+      </w:pPr>
+      <w:r>
+        <w:rPr>
+          <w:rFonts w:ascii="Arial" w:hAnsi="Arial" w:cs="Arial"/>
+          <w:sz w:val="22"/>
+          <w:szCs w:val="22"/>
+          <w:lang w:val="es-CL" w:eastAsia="es-PE"/>
+        </w:rPr>
+        <w:lastRenderedPageBreak/>
+        <w:t>${</w:t>
+      </w:r>
+      <w:proofErr w:type="spellStart"/>
+      <w:r>
+        <w:rPr>
+          <w:rFonts w:ascii="Arial" w:hAnsi="Arial" w:cs="Arial"/>
+          <w:sz w:val="22"/>
+          <w:szCs w:val="22"/>
+          <w:lang w:val="es-CL" w:eastAsia="es-PE"/>
+        </w:rPr>
+        <w:t>bloque_fotos</w:t>
+      </w:r>
+      <w:proofErr w:type="spellEnd"/>
+      <w:r>
+        <w:rPr>
+          <w:rFonts w:ascii="Arial" w:hAnsi="Arial" w:cs="Arial"/>
+          <w:sz w:val="22"/>
+          <w:szCs w:val="22"/>
+          <w:lang w:val="es-CL" w:eastAsia="es-PE"/>
+        </w:rPr>
+        <w:t>}</w:t>
+      </w:r>
+    </w:p>
+    <w:p>
+      <w:pPr>
+        <w:jc w:val="center"/>
+        <w:rPr>
+          <w:rFonts w:ascii="Arial" w:hAnsi="Arial" w:cs="Arial"/>
+          <w:sz w:val="22"/>
+          <w:szCs w:val="22"/>
+          <w:lang w:val="es-CL" w:eastAsia="es-PE"/>
+        </w:rPr>
+      </w:pPr>
+    </w:p>
+    <w:p>
+      <w:pPr>
+        <w:jc w:val="center"/>
+        <w:rPr>
+          <w:rFonts w:ascii="Arial" w:hAnsi="Arial" w:cs="Arial"/>
+          <w:sz w:val="22"/>
+          <w:szCs w:val="22"/>
+          <w:lang w:val="es-ES_tradnl" w:eastAsia="es-PE"/>
+        </w:rPr>
+      </w:pPr>
+      <w:r>
+        <w:rPr>
+          <w:rFonts w:ascii="Arial" w:hAnsi="Arial" w:cs="Arial"/>
+          <w:sz w:val="22"/>
+          <w:szCs w:val="22"/>
+          <w:lang w:val="es-ES_tradnl" w:eastAsia="es-PE"/>
+        </w:rPr>
+        <w:t>${foto}</w:t>
+      </w:r>
+    </w:p>
+    <w:p>
+      <w:pPr>
+        <w:jc w:val="center"/>
+        <w:rPr>
+          <w:rFonts w:ascii="Arial" w:hAnsi="Arial" w:cs="Arial"/>
+          <w:sz w:val="22"/>
+          <w:szCs w:val="22"/>
+          <w:lang w:val="es-ES_tradnl" w:eastAsia="es-PE"/>
+        </w:rPr>
+      </w:pPr>
+    </w:p>
+    <w:p>
+      <w:pPr>
+        <w:jc w:val="center"/>
+        <w:rPr>
+          <w:rFonts w:ascii="Arial" w:hAnsi="Arial" w:cs="Arial"/>
+          <w:sz w:val="22"/>
+          <w:szCs w:val="22"/>
+          <w:lang w:val="es-CL" w:eastAsia="es-PE"/>
+        </w:rPr>
+      </w:pPr>
+      <w:r>
+        <w:rPr>
+          <w:rFonts w:ascii="Arial" w:hAnsi="Arial" w:cs="Arial"/>
+          <w:sz w:val="22"/>
+          <w:szCs w:val="22"/>
+          <w:lang w:val="es-CL" w:eastAsia="es-PE"/>
+        </w:rPr>
+        <w:t>${/</w:t>
+      </w:r>
+      <w:proofErr w:type="spellStart"/>
+      <w:r>
+        <w:rPr>
+          <w:rFonts w:ascii="Arial" w:hAnsi="Arial" w:cs="Arial"/>
+          <w:sz w:val="22"/>
+          <w:szCs w:val="22"/>
+          <w:lang w:val="es-CL" w:eastAsia="es-PE"/>
+        </w:rPr>
+        <w:t>bloque_fotos</w:t>
+      </w:r>
+      <w:proofErr w:type="spellEnd"/>
+      <w:r>
+        <w:rPr>
+          <w:rFonts w:ascii="Arial" w:hAnsi="Arial" w:cs="Arial"/>
+          <w:sz w:val="22"/>
+          <w:szCs w:val="22"/>
+          <w:lang w:val="es-CL" w:eastAsia="es-PE"/>
+        </w:rPr>
+        <w:t>}</w:t>
+      </w:r>
+    </w:p>
+    <w:p>
+      <w:pPr>
+        <w:jc w:val="center"/>
+        <w:rPr>
+          <w:rFonts w:ascii="Arial" w:hAnsi="Arial" w:cs="Arial"/>
+          <w:sz w:val="22"/>
+          <w:szCs w:val="22"/>
+          <w:lang w:val="es-PE" w:eastAsia="es-PE"/>
+        </w:rPr>
+      </w:pPr>
     </w:p>
     <w:sectPr>
       <w:headerReference w:type="default" r:id="rId13"/>
@@ -10453,13 +10437,14 @@
           <w:r>
             <w:rPr>
               <w:rFonts w:ascii="Tahoma" w:hAnsi="Tahoma" w:cs="Tahoma"/>
-              <w:color w:val="FF6900"/>
+              <w:color w:val="746661"/>
               <w:sz w:val="16"/>
               <w:szCs w:val="16"/>
               <w:lang w:val="en-US" w:eastAsia="es-ES_tradnl"/>
             </w:rPr>
-            <w:t xml:space="preserve"> </w:t>
+            <w:t xml:space="preserve"> ${</w:t>
           </w:r>
+          <w:proofErr w:type="spellStart"/>
           <w:r>
             <w:rPr>
               <w:rFonts w:ascii="Tahoma" w:hAnsi="Tahoma" w:cs="Tahoma"/>
@@ -10468,8 +10453,9 @@
               <w:szCs w:val="16"/>
               <w:lang w:val="en-US" w:eastAsia="es-ES_tradnl"/>
             </w:rPr>
-            <w:t xml:space="preserve">Ing. </w:t>
+            <w:t>inspector_nombre</w:t>
           </w:r>
+          <w:proofErr w:type="spellEnd"/>
           <w:r>
             <w:rPr>
               <w:rFonts w:ascii="Tahoma" w:hAnsi="Tahoma" w:cs="Tahoma"/>
@@ -10478,7 +10464,7 @@
               <w:szCs w:val="16"/>
               <w:lang w:val="en-US" w:eastAsia="es-ES_tradnl"/>
             </w:rPr>
-            <w:t>Gustavo Vásquez</w:t>
+            <w:t>}</w:t>
           </w:r>
           <w:r>
             <w:rPr>
@@ -10486,9 +10472,10 @@
               <w:color w:val="746661"/>
               <w:sz w:val="16"/>
               <w:szCs w:val="16"/>
-              <w:lang w:val="en-US" w:eastAsia="es-ES_tradnl"/>
+              <w:highlight w:val="magenta"/>
+              <w:lang w:eastAsia="es-ES_tradnl"/>
             </w:rPr>
-            <w:t>.</w:t>
+            <w:t xml:space="preserve"> </w:t>
           </w:r>
         </w:p>
       </w:tc>
@@ -10722,8 +10709,9 @@
               <w:szCs w:val="16"/>
               <w:lang w:val="es-PE" w:eastAsia="es-ES_tradnl"/>
             </w:rPr>
-            <w:t>0</w:t>
+            <w:t>${</w:t>
           </w:r>
+          <w:proofErr w:type="spellStart"/>
           <w:r>
             <w:rPr>
               <w:rFonts w:ascii="Tahoma" w:hAnsi="Tahoma" w:cs="Tahoma"/>
@@ -10732,40 +10720,18 @@
               <w:szCs w:val="16"/>
               <w:lang w:val="es-PE" w:eastAsia="es-ES_tradnl"/>
             </w:rPr>
-            <w:t>3</w:t>
+            <w:t>fecha_generacion</w:t>
           </w:r>
+          <w:proofErr w:type="spellEnd"/>
           <w:r>
             <w:rPr>
               <w:rFonts w:ascii="Tahoma" w:hAnsi="Tahoma" w:cs="Tahoma"/>
-              <w:noProof/>
               <w:color w:val="746661"/>
               <w:sz w:val="16"/>
               <w:szCs w:val="16"/>
               <w:lang w:val="es-PE" w:eastAsia="es-ES_tradnl"/>
             </w:rPr>
-            <w:t>.0</w:t>
-          </w:r>
-          <w:r>
-            <w:rPr>
-              <w:rFonts w:ascii="Tahoma" w:hAnsi="Tahoma" w:cs="Tahoma"/>
-              <w:noProof/>
-              <w:color w:val="746661"/>
-              <w:sz w:val="16"/>
-              <w:szCs w:val="16"/>
-              <w:lang w:val="es-PE" w:eastAsia="es-ES_tradnl"/>
-            </w:rPr>
-            <w:t>5</w:t>
-          </w:r>
-          <w:r>
-            <w:rPr>
-              <w:rFonts w:ascii="Tahoma" w:hAnsi="Tahoma" w:cs="Tahoma"/>
-              <w:noProof/>
-              <w:color w:val="746661"/>
-              <w:sz w:val="16"/>
-              <w:szCs w:val="16"/>
-              <w:lang w:val="es-PE" w:eastAsia="es-ES_tradnl"/>
-            </w:rPr>
-            <w:t>.2025</w:t>
+            <w:t>}</w:t>
           </w:r>
         </w:p>
       </w:tc>
@@ -11514,7 +11480,7 @@
         <v:path o:extrusionok="f" gradientshapeok="t" o:connecttype="rect"/>
         <o:lock v:ext="edit" aspectratio="t"/>
       </v:shapetype>
-      <v:shape id="_x0000_i1214" type="#_x0000_t75" style="width:931.5pt;height:594pt;visibility:visible;mso-wrap-style:square" o:bordertopcolor="black" o:borderleftcolor="black" o:borderbottomcolor="black" o:borderrightcolor="black" o:bullet="t">
+      <v:shape id="_x0000_i1726" type="#_x0000_t75" style="width:929pt;height:597.5pt;visibility:visible;mso-wrap-style:square" o:bordertopcolor="black" o:borderleftcolor="black" o:borderbottomcolor="black" o:borderrightcolor="black" o:bullet="t">
         <v:imagedata r:id="rId1" o:title=""/>
         <w10:bordertop type="single" width="8"/>
         <w10:borderleft type="single" width="8"/>
@@ -12903,7 +12869,120 @@
       </w:rPr>
     </w:lvl>
   </w:abstractNum>
-  <w:abstractNum w:abstractNumId="11" w15:restartNumberingAfterBreak="1">
+  <w:abstractNum w:abstractNumId="11" w15:restartNumberingAfterBreak="0">
+    <w:nsid w:val="20C612B7"/>
+    <w:multiLevelType w:val="hybridMultilevel"/>
+    <w:tmpl w:val="499EB55C"/>
+    <w:lvl w:ilvl="0" w:tplc="5562FB64">
+      <w:start w:val="1"/>
+      <w:numFmt w:val="bullet"/>
+      <w:lvlText w:val=""/>
+      <w:lvlJc w:val="left"/>
+      <w:pPr>
+        <w:ind w:left="1440" w:hanging="360"/>
+      </w:pPr>
+      <w:rPr>
+        <w:rFonts w:ascii="Symbol" w:hAnsi="Symbol" w:hint="default"/>
+      </w:rPr>
+    </w:lvl>
+    <w:lvl w:ilvl="1" w:tplc="0C0A0003" w:tentative="1">
+      <w:start w:val="1"/>
+      <w:numFmt w:val="bullet"/>
+      <w:lvlText w:val="o"/>
+      <w:lvlJc w:val="left"/>
+      <w:pPr>
+        <w:ind w:left="2160" w:hanging="360"/>
+      </w:pPr>
+      <w:rPr>
+        <w:rFonts w:ascii="Courier New" w:hAnsi="Courier New" w:cs="Courier New" w:hint="default"/>
+      </w:rPr>
+    </w:lvl>
+    <w:lvl w:ilvl="2" w:tplc="0C0A0005" w:tentative="1">
+      <w:start w:val="1"/>
+      <w:numFmt w:val="bullet"/>
+      <w:lvlText w:val=""/>
+      <w:lvlJc w:val="left"/>
+      <w:pPr>
+        <w:ind w:left="2880" w:hanging="360"/>
+      </w:pPr>
+      <w:rPr>
+        <w:rFonts w:ascii="Wingdings" w:hAnsi="Wingdings" w:hint="default"/>
+      </w:rPr>
+    </w:lvl>
+    <w:lvl w:ilvl="3" w:tplc="0C0A0001" w:tentative="1">
+      <w:start w:val="1"/>
+      <w:numFmt w:val="bullet"/>
+      <w:lvlText w:val=""/>
+      <w:lvlJc w:val="left"/>
+      <w:pPr>
+        <w:ind w:left="3600" w:hanging="360"/>
+      </w:pPr>
+      <w:rPr>
+        <w:rFonts w:ascii="Symbol" w:hAnsi="Symbol" w:hint="default"/>
+      </w:rPr>
+    </w:lvl>
+    <w:lvl w:ilvl="4" w:tplc="0C0A0003" w:tentative="1">
+      <w:start w:val="1"/>
+      <w:numFmt w:val="bullet"/>
+      <w:lvlText w:val="o"/>
+      <w:lvlJc w:val="left"/>
+      <w:pPr>
+        <w:ind w:left="4320" w:hanging="360"/>
+      </w:pPr>
+      <w:rPr>
+        <w:rFonts w:ascii="Courier New" w:hAnsi="Courier New" w:cs="Courier New" w:hint="default"/>
+      </w:rPr>
+    </w:lvl>
+    <w:lvl w:ilvl="5" w:tplc="0C0A0005" w:tentative="1">
+      <w:start w:val="1"/>
+      <w:numFmt w:val="bullet"/>
+      <w:lvlText w:val=""/>
+      <w:lvlJc w:val="left"/>
+      <w:pPr>
+        <w:ind w:left="5040" w:hanging="360"/>
+      </w:pPr>
+      <w:rPr>
+        <w:rFonts w:ascii="Wingdings" w:hAnsi="Wingdings" w:hint="default"/>
+      </w:rPr>
+    </w:lvl>
+    <w:lvl w:ilvl="6" w:tplc="0C0A0001" w:tentative="1">
+      <w:start w:val="1"/>
+      <w:numFmt w:val="bullet"/>
+      <w:lvlText w:val=""/>
+      <w:lvlJc w:val="left"/>
+      <w:pPr>
+        <w:ind w:left="5760" w:hanging="360"/>
+      </w:pPr>
+      <w:rPr>
+        <w:rFonts w:ascii="Symbol" w:hAnsi="Symbol" w:hint="default"/>
+      </w:rPr>
+    </w:lvl>
+    <w:lvl w:ilvl="7" w:tplc="0C0A0003" w:tentative="1">
+      <w:start w:val="1"/>
+      <w:numFmt w:val="bullet"/>
+      <w:lvlText w:val="o"/>
+      <w:lvlJc w:val="left"/>
+      <w:pPr>
+        <w:ind w:left="6480" w:hanging="360"/>
+      </w:pPr>
+      <w:rPr>
+        <w:rFonts w:ascii="Courier New" w:hAnsi="Courier New" w:cs="Courier New" w:hint="default"/>
+      </w:rPr>
+    </w:lvl>
+    <w:lvl w:ilvl="8" w:tplc="0C0A0005" w:tentative="1">
+      <w:start w:val="1"/>
+      <w:numFmt w:val="bullet"/>
+      <w:lvlText w:val=""/>
+      <w:lvlJc w:val="left"/>
+      <w:pPr>
+        <w:ind w:left="7200" w:hanging="360"/>
+      </w:pPr>
+      <w:rPr>
+        <w:rFonts w:ascii="Wingdings" w:hAnsi="Wingdings" w:hint="default"/>
+      </w:rPr>
+    </w:lvl>
+  </w:abstractNum>
+  <w:abstractNum w:abstractNumId="12" w15:restartNumberingAfterBreak="1">
     <w:nsid w:val="23164350"/>
     <w:multiLevelType w:val="hybridMultilevel"/>
     <w:tmpl w:val="FA4E3E68"/>
@@ -12992,7 +13071,7 @@
       </w:pPr>
     </w:lvl>
   </w:abstractNum>
-  <w:abstractNum w:abstractNumId="12" w15:restartNumberingAfterBreak="1">
+  <w:abstractNum w:abstractNumId="13" w15:restartNumberingAfterBreak="1">
     <w:nsid w:val="23D90520"/>
     <w:multiLevelType w:val="hybridMultilevel"/>
     <w:tmpl w:val="654EF3F2"/>
@@ -13104,7 +13183,7 @@
       </w:rPr>
     </w:lvl>
   </w:abstractNum>
-  <w:abstractNum w:abstractNumId="13" w15:restartNumberingAfterBreak="1">
+  <w:abstractNum w:abstractNumId="14" w15:restartNumberingAfterBreak="1">
     <w:nsid w:val="25D513E5"/>
     <w:multiLevelType w:val="multilevel"/>
     <w:tmpl w:val="ED3CB208"/>
@@ -13244,7 +13323,7 @@
       </w:rPr>
     </w:lvl>
   </w:abstractNum>
-  <w:abstractNum w:abstractNumId="14" w15:restartNumberingAfterBreak="1">
+  <w:abstractNum w:abstractNumId="15" w15:restartNumberingAfterBreak="1">
     <w:nsid w:val="29280E6F"/>
     <w:multiLevelType w:val="hybridMultilevel"/>
     <w:tmpl w:val="C2DAA596"/>
@@ -13333,7 +13412,7 @@
       </w:pPr>
     </w:lvl>
   </w:abstractNum>
-  <w:abstractNum w:abstractNumId="15" w15:restartNumberingAfterBreak="1">
+  <w:abstractNum w:abstractNumId="16" w15:restartNumberingAfterBreak="1">
     <w:nsid w:val="2E89719F"/>
     <w:multiLevelType w:val="hybridMultilevel"/>
     <w:tmpl w:val="95B8385A"/>
@@ -13422,7 +13501,7 @@
       </w:pPr>
     </w:lvl>
   </w:abstractNum>
-  <w:abstractNum w:abstractNumId="16" w15:restartNumberingAfterBreak="1">
+  <w:abstractNum w:abstractNumId="17" w15:restartNumberingAfterBreak="1">
     <w:nsid w:val="37601E5C"/>
     <w:multiLevelType w:val="multilevel"/>
     <w:tmpl w:val="E876B4D2"/>
@@ -13535,7 +13614,7 @@
       </w:rPr>
     </w:lvl>
   </w:abstractNum>
-  <w:abstractNum w:abstractNumId="17" w15:restartNumberingAfterBreak="1">
+  <w:abstractNum w:abstractNumId="18" w15:restartNumberingAfterBreak="1">
     <w:nsid w:val="3DC60B6D"/>
     <w:multiLevelType w:val="hybridMultilevel"/>
     <w:tmpl w:val="F864C812"/>
@@ -13647,7 +13726,7 @@
       </w:rPr>
     </w:lvl>
   </w:abstractNum>
-  <w:abstractNum w:abstractNumId="18" w15:restartNumberingAfterBreak="1">
+  <w:abstractNum w:abstractNumId="19" w15:restartNumberingAfterBreak="1">
     <w:nsid w:val="47303E2A"/>
     <w:multiLevelType w:val="singleLevel"/>
     <w:tmpl w:val="3418E0E0"/>
@@ -13662,7 +13741,7 @@
       </w:pPr>
     </w:lvl>
   </w:abstractNum>
-  <w:abstractNum w:abstractNumId="19" w15:restartNumberingAfterBreak="1">
+  <w:abstractNum w:abstractNumId="20" w15:restartNumberingAfterBreak="1">
     <w:nsid w:val="5197489B"/>
     <w:multiLevelType w:val="hybridMultilevel"/>
     <w:tmpl w:val="0D5E4178"/>
@@ -13778,7 +13857,7 @@
       </w:pPr>
     </w:lvl>
   </w:abstractNum>
-  <w:abstractNum w:abstractNumId="20" w15:restartNumberingAfterBreak="1">
+  <w:abstractNum w:abstractNumId="21" w15:restartNumberingAfterBreak="1">
     <w:nsid w:val="548A6EF5"/>
     <w:multiLevelType w:val="hybridMultilevel"/>
     <w:tmpl w:val="8D44F2BE"/>
@@ -13894,7 +13973,7 @@
       </w:pPr>
     </w:lvl>
   </w:abstractNum>
-  <w:abstractNum w:abstractNumId="21" w15:restartNumberingAfterBreak="1">
+  <w:abstractNum w:abstractNumId="22" w15:restartNumberingAfterBreak="1">
     <w:nsid w:val="586C6DEF"/>
     <w:multiLevelType w:val="multilevel"/>
     <w:tmpl w:val="66182A98"/>
@@ -14034,7 +14113,7 @@
       </w:rPr>
     </w:lvl>
   </w:abstractNum>
-  <w:abstractNum w:abstractNumId="22" w15:restartNumberingAfterBreak="1">
+  <w:abstractNum w:abstractNumId="23" w15:restartNumberingAfterBreak="1">
     <w:nsid w:val="58F15298"/>
     <w:multiLevelType w:val="multilevel"/>
     <w:tmpl w:val="96524996"/>
@@ -14174,7 +14253,7 @@
       </w:rPr>
     </w:lvl>
   </w:abstractNum>
-  <w:abstractNum w:abstractNumId="23" w15:restartNumberingAfterBreak="1">
+  <w:abstractNum w:abstractNumId="24" w15:restartNumberingAfterBreak="1">
     <w:nsid w:val="5A037441"/>
     <w:multiLevelType w:val="hybridMultilevel"/>
     <w:tmpl w:val="2C006CE2"/>
@@ -14286,7 +14365,7 @@
       </w:rPr>
     </w:lvl>
   </w:abstractNum>
-  <w:abstractNum w:abstractNumId="24" w15:restartNumberingAfterBreak="1">
+  <w:abstractNum w:abstractNumId="25" w15:restartNumberingAfterBreak="1">
     <w:nsid w:val="5A664C27"/>
     <w:multiLevelType w:val="hybridMultilevel"/>
     <w:tmpl w:val="E0ACD24A"/>
@@ -14399,7 +14478,7 @@
       </w:rPr>
     </w:lvl>
   </w:abstractNum>
-  <w:abstractNum w:abstractNumId="25" w15:restartNumberingAfterBreak="1">
+  <w:abstractNum w:abstractNumId="26" w15:restartNumberingAfterBreak="1">
     <w:nsid w:val="61AF487C"/>
     <w:multiLevelType w:val="hybridMultilevel"/>
     <w:tmpl w:val="FF7CD8FE"/>
@@ -14488,7 +14567,7 @@
       </w:pPr>
     </w:lvl>
   </w:abstractNum>
-  <w:abstractNum w:abstractNumId="26" w15:restartNumberingAfterBreak="1">
+  <w:abstractNum w:abstractNumId="27" w15:restartNumberingAfterBreak="1">
     <w:nsid w:val="6F6118D8"/>
     <w:multiLevelType w:val="multilevel"/>
     <w:tmpl w:val="ABBE0220"/>
@@ -14583,7 +14662,7 @@
       </w:pPr>
     </w:lvl>
   </w:abstractNum>
-  <w:abstractNum w:abstractNumId="27" w15:restartNumberingAfterBreak="1">
+  <w:abstractNum w:abstractNumId="28" w15:restartNumberingAfterBreak="1">
     <w:nsid w:val="71581B98"/>
     <w:multiLevelType w:val="hybridMultilevel"/>
     <w:tmpl w:val="0B7ACC1A"/>
@@ -14699,7 +14778,7 @@
       </w:pPr>
     </w:lvl>
   </w:abstractNum>
-  <w:abstractNum w:abstractNumId="28" w15:restartNumberingAfterBreak="1">
+  <w:abstractNum w:abstractNumId="29" w15:restartNumberingAfterBreak="1">
     <w:nsid w:val="766B2DC5"/>
     <w:multiLevelType w:val="hybridMultilevel"/>
     <w:tmpl w:val="57E41780"/>
@@ -14839,7 +14918,7 @@
       </w:rPr>
     </w:lvl>
   </w:abstractNum>
-  <w:abstractNum w:abstractNumId="29" w15:restartNumberingAfterBreak="1">
+  <w:abstractNum w:abstractNumId="30" w15:restartNumberingAfterBreak="1">
     <w:nsid w:val="79D239D7"/>
     <w:multiLevelType w:val="hybridMultilevel"/>
     <w:tmpl w:val="43602B96"/>
@@ -14979,7 +15058,7 @@
       </w:rPr>
     </w:lvl>
   </w:abstractNum>
-  <w:abstractNum w:abstractNumId="30" w15:restartNumberingAfterBreak="1">
+  <w:abstractNum w:abstractNumId="31" w15:restartNumberingAfterBreak="1">
     <w:nsid w:val="7B8C7E12"/>
     <w:multiLevelType w:val="multilevel"/>
     <w:tmpl w:val="A8B25AC6"/>
@@ -15119,7 +15198,7 @@
       </w:rPr>
     </w:lvl>
   </w:abstractNum>
-  <w:abstractNum w:abstractNumId="31" w15:restartNumberingAfterBreak="1">
+  <w:abstractNum w:abstractNumId="32" w15:restartNumberingAfterBreak="1">
     <w:nsid w:val="7DB966AA"/>
     <w:multiLevelType w:val="multilevel"/>
     <w:tmpl w:val="CE54E834"/>
@@ -15260,16 +15339,16 @@
     </w:lvl>
   </w:abstractNum>
   <w:num w:numId="1" w16cid:durableId="1932857236">
-    <w:abstractNumId w:val="30"/>
+    <w:abstractNumId w:val="31"/>
   </w:num>
   <w:num w:numId="2" w16cid:durableId="190384584">
-    <w:abstractNumId w:val="21"/>
+    <w:abstractNumId w:val="22"/>
   </w:num>
   <w:num w:numId="3" w16cid:durableId="1636368909">
     <w:abstractNumId w:val="9"/>
   </w:num>
   <w:num w:numId="4" w16cid:durableId="1698659803">
-    <w:abstractNumId w:val="18"/>
+    <w:abstractNumId w:val="19"/>
   </w:num>
   <w:num w:numId="5" w16cid:durableId="2110542751">
     <w:abstractNumId w:val="2"/>
@@ -15278,31 +15357,31 @@
     <w:abstractNumId w:val="4"/>
   </w:num>
   <w:num w:numId="7" w16cid:durableId="1578980201">
-    <w:abstractNumId w:val="22"/>
+    <w:abstractNumId w:val="23"/>
   </w:num>
   <w:num w:numId="8" w16cid:durableId="1335109853">
-    <w:abstractNumId w:val="19"/>
+    <w:abstractNumId w:val="20"/>
   </w:num>
   <w:num w:numId="9" w16cid:durableId="525025086">
-    <w:abstractNumId w:val="29"/>
+    <w:abstractNumId w:val="30"/>
   </w:num>
   <w:num w:numId="10" w16cid:durableId="241913354">
-    <w:abstractNumId w:val="20"/>
+    <w:abstractNumId w:val="21"/>
   </w:num>
   <w:num w:numId="11" w16cid:durableId="948004030">
     <w:abstractNumId w:val="5"/>
   </w:num>
   <w:num w:numId="12" w16cid:durableId="92940397">
-    <w:abstractNumId w:val="26"/>
+    <w:abstractNumId w:val="27"/>
   </w:num>
   <w:num w:numId="13" w16cid:durableId="316543497">
-    <w:abstractNumId w:val="31"/>
+    <w:abstractNumId w:val="32"/>
   </w:num>
   <w:num w:numId="14" w16cid:durableId="750271525">
-    <w:abstractNumId w:val="13"/>
+    <w:abstractNumId w:val="14"/>
   </w:num>
   <w:num w:numId="15" w16cid:durableId="839539347">
-    <w:abstractNumId w:val="28"/>
+    <w:abstractNumId w:val="29"/>
   </w:num>
   <w:num w:numId="16" w16cid:durableId="1990480859">
     <w:abstractNumId w:val="10"/>
@@ -15311,25 +15390,25 @@
     <w:abstractNumId w:val="3"/>
   </w:num>
   <w:num w:numId="18" w16cid:durableId="713651897">
-    <w:abstractNumId w:val="25"/>
+    <w:abstractNumId w:val="26"/>
   </w:num>
   <w:num w:numId="19" w16cid:durableId="975717560">
-    <w:abstractNumId w:val="11"/>
+    <w:abstractNumId w:val="12"/>
   </w:num>
   <w:num w:numId="20" w16cid:durableId="537936780">
-    <w:abstractNumId w:val="15"/>
+    <w:abstractNumId w:val="16"/>
   </w:num>
   <w:num w:numId="21" w16cid:durableId="995958997">
-    <w:abstractNumId w:val="16"/>
+    <w:abstractNumId w:val="17"/>
   </w:num>
   <w:num w:numId="22" w16cid:durableId="1240022264">
-    <w:abstractNumId w:val="14"/>
+    <w:abstractNumId w:val="15"/>
   </w:num>
   <w:num w:numId="23" w16cid:durableId="1945267944">
     <w:abstractNumId w:val="7"/>
   </w:num>
   <w:num w:numId="24" w16cid:durableId="1424107653">
-    <w:abstractNumId w:val="12"/>
+    <w:abstractNumId w:val="13"/>
   </w:num>
   <w:num w:numId="25" w16cid:durableId="1327978482">
     <w:abstractNumId w:val="1"/>
@@ -15338,25 +15417,31 @@
     <w:abstractNumId w:val="6"/>
   </w:num>
   <w:num w:numId="27" w16cid:durableId="1940914234">
-    <w:abstractNumId w:val="23"/>
+    <w:abstractNumId w:val="24"/>
   </w:num>
   <w:num w:numId="28" w16cid:durableId="482115122">
-    <w:abstractNumId w:val="17"/>
+    <w:abstractNumId w:val="18"/>
   </w:num>
   <w:num w:numId="29" w16cid:durableId="467674121">
-    <w:abstractNumId w:val="27"/>
+    <w:abstractNumId w:val="28"/>
   </w:num>
   <w:num w:numId="30" w16cid:durableId="2050181005">
     <w:abstractNumId w:val="8"/>
   </w:num>
   <w:num w:numId="31" w16cid:durableId="1168247302">
-    <w:abstractNumId w:val="12"/>
+    <w:abstractNumId w:val="13"/>
   </w:num>
   <w:num w:numId="32" w16cid:durableId="609892422">
     <w:abstractNumId w:val="0"/>
   </w:num>
   <w:num w:numId="33" w16cid:durableId="1245146957">
-    <w:abstractNumId w:val="24"/>
+    <w:abstractNumId w:val="25"/>
+  </w:num>
+  <w:num w:numId="34" w16cid:durableId="818037405">
+    <w:abstractNumId w:val="13"/>
+  </w:num>
+  <w:num w:numId="35" w16cid:durableId="1136139709">
+    <w:abstractNumId w:val="11"/>
   </w:num>
 </w:numbering>
 </file>
@@ -15846,7 +15931,6 @@
   <w:style w:type="character" w:default="1" w:styleId="Fuentedeprrafopredeter">
     <w:name w:val="Default Paragraph Font"/>
     <w:uiPriority w:val="1"/>
-    <w:semiHidden/>
     <w:unhideWhenUsed/>
   </w:style>
   <w:style w:type="table" w:default="1" w:styleId="Tablanormal">
@@ -16024,7 +16108,9 @@
   </w:style>
   <w:style w:type="paragraph" w:styleId="Prrafodelista">
     <w:name w:val="List Paragraph"/>
+    <w:aliases w:val="Applus+ P,Titulo1"/>
     <w:basedOn w:val="Normal"/>
+    <w:link w:val="PrrafodelistaCar"/>
     <w:uiPriority w:val="34"/>
     <w:qFormat/>
     <w:rsid w:val="00C61D45"/>
@@ -16179,6 +16265,19 @@
       <w:b/>
       <w:bCs/>
       <w:noProof/>
+      <w:lang w:val="en-GB" w:eastAsia="en-US"/>
+    </w:rPr>
+  </w:style>
+  <w:style w:type="character" w:customStyle="1" w:styleId="PrrafodelistaCar">
+    <w:name w:val="Párrafo de lista Car"/>
+    <w:aliases w:val="Applus+ P Car,Titulo1 Car"/>
+    <w:link w:val="Prrafodelista"/>
+    <w:uiPriority w:val="34"/>
+    <w:locked/>
+    <w:rsid w:val="000A6010"/>
+    <w:rPr>
+      <w:rFonts w:ascii="Univers" w:hAnsi="Univers"/>
+      <w:sz w:val="24"/>
       <w:lang w:val="en-GB" w:eastAsia="en-US"/>
     </w:rPr>
   </w:style>

--- a/storage/app/public/plantillas_reportes/RUT-ITR-POSIBLE INVASION DE LA VÍA.docx
+++ b/storage/app/public/plantillas_reportes/RUT-ITR-POSIBLE INVASION DE LA VÍA.docx
@@ -71,7 +71,6 @@
                 <w:rFonts w:ascii="Tahoma" w:hAnsi="Tahoma" w:cs="Tahoma"/>
                 <w:sz w:val="20"/>
                 <w:szCs w:val="20"/>
-                <w:highlight w:val="green"/>
                 <w:lang w:val="es-ES"/>
               </w:rPr>
               <w:t>${</w:t>
@@ -82,7 +81,6 @@
                 <w:rFonts w:ascii="Tahoma" w:hAnsi="Tahoma" w:cs="Tahoma"/>
                 <w:sz w:val="20"/>
                 <w:szCs w:val="20"/>
-                <w:highlight w:val="green"/>
                 <w:lang w:val="es-ES"/>
               </w:rPr>
               <w:t>cliente_nombre</w:t>
@@ -93,7 +91,6 @@
                 <w:rFonts w:ascii="Tahoma" w:hAnsi="Tahoma" w:cs="Tahoma"/>
                 <w:sz w:val="20"/>
                 <w:szCs w:val="20"/>
-                <w:highlight w:val="green"/>
                 <w:lang w:val="es-ES"/>
               </w:rPr>
               <w:t>}</w:t>
@@ -151,7 +148,6 @@
                 <w:spacing w:val="-4"/>
                 <w:sz w:val="20"/>
                 <w:szCs w:val="20"/>
-                <w:highlight w:val="green"/>
                 <w:lang w:val="es-PE"/>
               </w:rPr>
               <w:t>${</w:t>
@@ -163,7 +159,6 @@
                 <w:spacing w:val="-4"/>
                 <w:sz w:val="20"/>
                 <w:szCs w:val="20"/>
-                <w:highlight w:val="green"/>
                 <w:lang w:val="es-PE"/>
               </w:rPr>
               <w:t>ov</w:t>
@@ -175,7 +170,6 @@
                 <w:spacing w:val="-4"/>
                 <w:sz w:val="20"/>
                 <w:szCs w:val="20"/>
-                <w:highlight w:val="green"/>
                 <w:lang w:val="es-PE"/>
               </w:rPr>
               <w:t>}</w:t>
@@ -226,16 +220,7 @@
                 <w:szCs w:val="20"/>
                 <w:lang w:val="es-ES"/>
               </w:rPr>
-              <w:t xml:space="preserve">: </w:t>
-            </w:r>
-            <w:r>
-              <w:rPr>
-                <w:rFonts w:ascii="Tahoma" w:hAnsi="Tahoma" w:cs="Tahoma"/>
-                <w:sz w:val="20"/>
-                <w:szCs w:val="20"/>
-                <w:lang w:val="es-ES"/>
-              </w:rPr>
-              <w:t>CLIENTE SOLICITA</w:t>
+              <w:t>: CLIENTE SOLICITA</w:t>
             </w:r>
             <w:r>
               <w:rPr>
@@ -280,7 +265,6 @@
                 <w:rFonts w:ascii="Tahoma" w:hAnsi="Tahoma" w:cs="Tahoma"/>
                 <w:sz w:val="20"/>
                 <w:szCs w:val="20"/>
-                <w:highlight w:val="green"/>
                 <w:lang w:val="es-ES"/>
               </w:rPr>
               <w:t>${</w:t>
@@ -291,7 +275,6 @@
                 <w:rFonts w:ascii="Tahoma" w:hAnsi="Tahoma" w:cs="Tahoma"/>
                 <w:sz w:val="20"/>
                 <w:szCs w:val="20"/>
-                <w:highlight w:val="green"/>
                 <w:lang w:val="es-ES"/>
               </w:rPr>
               <w:t>sistema_acometida</w:t>
@@ -302,10 +285,9 @@
                 <w:rFonts w:ascii="Tahoma" w:hAnsi="Tahoma" w:cs="Tahoma"/>
                 <w:sz w:val="20"/>
                 <w:szCs w:val="20"/>
-                <w:highlight w:val="green"/>
                 <w:lang w:val="es-ES"/>
               </w:rPr>
-              <w:t>}</w:t>
+              <w:t xml:space="preserve">} </w:t>
             </w:r>
             <w:r>
               <w:rPr>
@@ -314,32 +296,13 @@
                 <w:szCs w:val="20"/>
                 <w:lang w:val="es-ES"/>
               </w:rPr>
-              <w:t xml:space="preserve"> </w:t>
+              <w:t xml:space="preserve">Ø DE </w:t>
             </w:r>
             <w:r>
               <w:rPr>
                 <w:rFonts w:ascii="Tahoma" w:hAnsi="Tahoma" w:cs="Tahoma"/>
                 <w:sz w:val="20"/>
                 <w:szCs w:val="20"/>
-                <w:lang w:val="es-ES"/>
-              </w:rPr>
-              <w:t>Ø</w:t>
-            </w:r>
-            <w:r>
-              <w:rPr>
-                <w:rFonts w:ascii="Tahoma" w:hAnsi="Tahoma" w:cs="Tahoma"/>
-                <w:sz w:val="20"/>
-                <w:szCs w:val="20"/>
-                <w:lang w:val="es-ES"/>
-              </w:rPr>
-              <w:t xml:space="preserve"> DE </w:t>
-            </w:r>
-            <w:r>
-              <w:rPr>
-                <w:rFonts w:ascii="Tahoma" w:hAnsi="Tahoma" w:cs="Tahoma"/>
-                <w:sz w:val="20"/>
-                <w:szCs w:val="20"/>
-                <w:highlight w:val="green"/>
                 <w:lang w:val="es-ES"/>
               </w:rPr>
               <w:t>${</w:t>
@@ -350,7 +313,6 @@
                 <w:rFonts w:ascii="Tahoma" w:hAnsi="Tahoma" w:cs="Tahoma"/>
                 <w:sz w:val="20"/>
                 <w:szCs w:val="20"/>
-                <w:highlight w:val="green"/>
                 <w:lang w:val="es-ES"/>
               </w:rPr>
               <w:t>cc</w:t>
@@ -361,7 +323,6 @@
                 <w:rFonts w:ascii="Tahoma" w:hAnsi="Tahoma" w:cs="Tahoma"/>
                 <w:sz w:val="20"/>
                 <w:szCs w:val="20"/>
-                <w:highlight w:val="green"/>
                 <w:lang w:val="es-ES"/>
               </w:rPr>
               <w:t>}</w:t>
@@ -373,43 +334,7 @@
                 <w:szCs w:val="20"/>
                 <w:lang w:val="es-ES"/>
               </w:rPr>
-              <w:t xml:space="preserve"> </w:t>
-            </w:r>
-            <w:r>
-              <w:rPr>
-                <w:rFonts w:ascii="Tahoma" w:hAnsi="Tahoma" w:cs="Tahoma"/>
-                <w:sz w:val="20"/>
-                <w:szCs w:val="20"/>
-                <w:lang w:val="es-ES"/>
-              </w:rPr>
-              <w:t>KW</w:t>
-            </w:r>
-            <w:r>
-              <w:rPr>
-                <w:rFonts w:ascii="Tahoma" w:hAnsi="Tahoma" w:cs="Tahoma"/>
-                <w:sz w:val="20"/>
-                <w:szCs w:val="20"/>
-                <w:lang w:val="es-ES"/>
-              </w:rPr>
-              <w:t xml:space="preserve"> </w:t>
-            </w:r>
-            <w:r>
-              <w:rPr>
-                <w:rFonts w:ascii="Tahoma" w:hAnsi="Tahoma" w:cs="Tahoma"/>
-                <w:sz w:val="20"/>
-                <w:szCs w:val="20"/>
-                <w:lang w:val="es-ES"/>
-              </w:rPr>
-              <w:t>POTENCIA</w:t>
-            </w:r>
-            <w:r>
-              <w:rPr>
-                <w:rFonts w:ascii="Tahoma" w:hAnsi="Tahoma" w:cs="Tahoma"/>
-                <w:sz w:val="20"/>
-                <w:szCs w:val="20"/>
-                <w:lang w:val="es-ES"/>
-              </w:rPr>
-              <w:t xml:space="preserve"> </w:t>
+              <w:t xml:space="preserve"> KW POTENCIA </w:t>
             </w:r>
           </w:p>
         </w:tc>
@@ -480,23 +405,14 @@
               <w:t xml:space="preserve"> </w:t>
             </w:r>
             <w:r>
-              <w:rPr>
-                <w:highlight w:val="green"/>
-              </w:rPr>
               <w:t>${</w:t>
             </w:r>
             <w:proofErr w:type="spellStart"/>
             <w:r>
-              <w:rPr>
-                <w:highlight w:val="green"/>
-              </w:rPr>
               <w:t>lcl</w:t>
             </w:r>
             <w:proofErr w:type="spellEnd"/>
             <w:r>
-              <w:rPr>
-                <w:highlight w:val="green"/>
-              </w:rPr>
               <w:t>}</w:t>
             </w:r>
           </w:p>
@@ -555,7 +471,6 @@
                 <w:noProof/>
                 <w:sz w:val="20"/>
                 <w:szCs w:val="20"/>
-                <w:highlight w:val="green"/>
                 <w:lang w:val="es-ES"/>
               </w:rPr>
               <w:t>${direccion_servicio_electrico}</w:t>
@@ -605,7 +520,7 @@
                 <w:szCs w:val="20"/>
                 <w:lang w:val="es-ES"/>
               </w:rPr>
-              <w:t>:</w:t>
+              <w:t xml:space="preserve">: </w:t>
             </w:r>
             <w:r>
               <w:rPr>
@@ -613,17 +528,6 @@
                 <w:spacing w:val="-4"/>
                 <w:sz w:val="20"/>
                 <w:szCs w:val="20"/>
-                <w:lang w:val="es-ES"/>
-              </w:rPr>
-              <w:t xml:space="preserve"> </w:t>
-            </w:r>
-            <w:r>
-              <w:rPr>
-                <w:rFonts w:ascii="Tahoma" w:hAnsi="Tahoma" w:cs="Tahoma"/>
-                <w:spacing w:val="-4"/>
-                <w:sz w:val="20"/>
-                <w:szCs w:val="20"/>
-                <w:highlight w:val="green"/>
                 <w:lang w:val="es-ES"/>
               </w:rPr>
               <w:t>${</w:t>
@@ -635,7 +539,6 @@
                 <w:spacing w:val="-4"/>
                 <w:sz w:val="20"/>
                 <w:szCs w:val="20"/>
-                <w:highlight w:val="green"/>
                 <w:lang w:val="es-ES"/>
               </w:rPr>
               <w:t>distrito_nombre</w:t>
@@ -647,7 +550,6 @@
                 <w:spacing w:val="-4"/>
                 <w:sz w:val="20"/>
                 <w:szCs w:val="20"/>
-                <w:highlight w:val="green"/>
                 <w:lang w:val="es-ES"/>
               </w:rPr>
               <w:t>}</w:t>
@@ -704,7 +606,6 @@
                 <w:rFonts w:ascii="Tahoma" w:hAnsi="Tahoma" w:cs="Tahoma"/>
                 <w:sz w:val="20"/>
                 <w:szCs w:val="20"/>
-                <w:highlight w:val="green"/>
               </w:rPr>
               <w:t>${</w:t>
             </w:r>
@@ -714,7 +615,6 @@
                 <w:rFonts w:ascii="Tahoma" w:hAnsi="Tahoma" w:cs="Tahoma"/>
                 <w:sz w:val="20"/>
                 <w:szCs w:val="20"/>
-                <w:highlight w:val="green"/>
               </w:rPr>
               <w:t>sed</w:t>
             </w:r>
@@ -724,7 +624,6 @@
                 <w:rFonts w:ascii="Tahoma" w:hAnsi="Tahoma" w:cs="Tahoma"/>
                 <w:sz w:val="20"/>
                 <w:szCs w:val="20"/>
-                <w:highlight w:val="green"/>
               </w:rPr>
               <w:t>}</w:t>
             </w:r>
@@ -780,7 +679,6 @@
                 <w:spacing w:val="-4"/>
                 <w:sz w:val="20"/>
                 <w:szCs w:val="20"/>
-                <w:highlight w:val="green"/>
               </w:rPr>
               <w:t>${</w:t>
             </w:r>
@@ -791,7 +689,6 @@
                 <w:spacing w:val="-4"/>
                 <w:sz w:val="20"/>
                 <w:szCs w:val="20"/>
-                <w:highlight w:val="green"/>
               </w:rPr>
               <w:t>alimentador</w:t>
             </w:r>
@@ -802,7 +699,6 @@
                 <w:spacing w:val="-4"/>
                 <w:sz w:val="20"/>
                 <w:szCs w:val="20"/>
-                <w:highlight w:val="green"/>
               </w:rPr>
               <w:t>}</w:t>
             </w:r>
@@ -896,7 +792,6 @@
                 <w:spacing w:val="-4"/>
                 <w:sz w:val="20"/>
                 <w:szCs w:val="20"/>
-                <w:highlight w:val="magenta"/>
               </w:rPr>
               <w:t xml:space="preserve"> </w:t>
             </w:r>
@@ -986,7 +881,6 @@
                 <w:spacing w:val="-4"/>
                 <w:sz w:val="20"/>
                 <w:szCs w:val="20"/>
-                <w:highlight w:val="magenta"/>
               </w:rPr>
               <w:t xml:space="preserve"> </w:t>
             </w:r>
@@ -1030,18 +924,7 @@
                 <w:szCs w:val="20"/>
                 <w:lang w:val="es-ES"/>
               </w:rPr>
-              <w:t>Código de Informe</w:t>
-            </w:r>
-            <w:r>
-              <w:rPr>
-                <w:rFonts w:ascii="Tahoma" w:hAnsi="Tahoma" w:cs="Tahoma"/>
-                <w:b/>
-                <w:spacing w:val="-4"/>
-                <w:sz w:val="20"/>
-                <w:szCs w:val="20"/>
-                <w:lang w:val="es-ES"/>
-              </w:rPr>
-              <w:t>:</w:t>
+              <w:t>Código de Informe:</w:t>
             </w:r>
             <w:r>
               <w:rPr>
@@ -1067,23 +950,14 @@
               <w:t xml:space="preserve"> </w:t>
             </w:r>
             <w:r>
-              <w:rPr>
-                <w:highlight w:val="green"/>
-              </w:rPr>
               <w:t>${</w:t>
             </w:r>
             <w:proofErr w:type="spellStart"/>
             <w:r>
-              <w:rPr>
-                <w:highlight w:val="green"/>
-              </w:rPr>
               <w:t>lcl</w:t>
             </w:r>
             <w:proofErr w:type="spellEnd"/>
             <w:r>
-              <w:rPr>
-                <w:highlight w:val="green"/>
-              </w:rPr>
               <w:t>}</w:t>
             </w:r>
             <w:r>
@@ -1105,17 +979,7 @@
                 <w:szCs w:val="20"/>
                 <w:lang w:val="es-ES"/>
               </w:rPr>
-              <w:t>-</w:t>
-            </w:r>
-            <w:r>
-              <w:rPr>
-                <w:rFonts w:ascii="Tahoma" w:hAnsi="Tahoma" w:cs="Tahoma"/>
-                <w:spacing w:val="-4"/>
-                <w:sz w:val="20"/>
-                <w:szCs w:val="20"/>
-                <w:lang w:val="es-ES"/>
-              </w:rPr>
-              <w:t>ITR</w:t>
+              <w:t>-ITR</w:t>
             </w:r>
           </w:p>
         </w:tc>
@@ -1162,7 +1026,7 @@
                 <w:szCs w:val="20"/>
                 <w:lang w:val="es-ES"/>
               </w:rPr>
-              <w:t>:</w:t>
+              <w:t xml:space="preserve">: </w:t>
             </w:r>
             <w:r>
               <w:rPr>
@@ -1170,17 +1034,6 @@
                 <w:spacing w:val="-4"/>
                 <w:sz w:val="20"/>
                 <w:szCs w:val="20"/>
-                <w:lang w:val="es-ES"/>
-              </w:rPr>
-              <w:t xml:space="preserve"> </w:t>
-            </w:r>
-            <w:r>
-              <w:rPr>
-                <w:rFonts w:ascii="Tahoma" w:hAnsi="Tahoma" w:cs="Tahoma"/>
-                <w:spacing w:val="-4"/>
-                <w:sz w:val="20"/>
-                <w:szCs w:val="20"/>
-                <w:highlight w:val="green"/>
                 <w:lang w:val="es-ES"/>
               </w:rPr>
               <w:t>${</w:t>
@@ -1192,7 +1045,6 @@
                 <w:spacing w:val="-4"/>
                 <w:sz w:val="20"/>
                 <w:szCs w:val="20"/>
-                <w:highlight w:val="green"/>
                 <w:lang w:val="es-ES"/>
               </w:rPr>
               <w:t>fecha_insp</w:t>
@@ -1204,7 +1056,6 @@
                 <w:spacing w:val="-4"/>
                 <w:sz w:val="20"/>
                 <w:szCs w:val="20"/>
-                <w:highlight w:val="green"/>
                 <w:lang w:val="es-ES"/>
               </w:rPr>
               <w:t>}</w:t>
@@ -1283,16 +1134,7 @@
                 <w:szCs w:val="20"/>
                 <w:lang w:val="es-PE"/>
               </w:rPr>
-              <w:t xml:space="preserve">: Ing. </w:t>
-            </w:r>
-            <w:r>
-              <w:rPr>
-                <w:rFonts w:ascii="Tahoma" w:hAnsi="Tahoma" w:cs="Tahoma"/>
-                <w:sz w:val="20"/>
-                <w:szCs w:val="20"/>
-                <w:lang w:val="es-PE"/>
-              </w:rPr>
-              <w:t>Leonardo Saavedra L.</w:t>
+              <w:t>: Ing. Leonardo Saavedra L.</w:t>
             </w:r>
           </w:p>
         </w:tc>
@@ -1329,25 +1171,7 @@
                 <w:sz w:val="20"/>
                 <w:szCs w:val="20"/>
               </w:rPr>
-              <w:t xml:space="preserve">Supervisor </w:t>
-            </w:r>
-            <w:r>
-              <w:rPr>
-                <w:rFonts w:ascii="Tahoma" w:hAnsi="Tahoma" w:cs="Tahoma"/>
-                <w:b/>
-                <w:sz w:val="20"/>
-                <w:szCs w:val="20"/>
-              </w:rPr>
-              <w:t>PLUZ</w:t>
-            </w:r>
-            <w:r>
-              <w:rPr>
-                <w:rFonts w:ascii="Tahoma" w:hAnsi="Tahoma" w:cs="Tahoma"/>
-                <w:b/>
-                <w:sz w:val="20"/>
-                <w:szCs w:val="20"/>
-              </w:rPr>
-              <w:t>:</w:t>
+              <w:t>Supervisor PLUZ:</w:t>
             </w:r>
             <w:r>
               <w:rPr>
@@ -1392,7 +1216,6 @@
                 <w:rFonts w:ascii="Tahoma" w:hAnsi="Tahoma" w:cs="Tahoma"/>
                 <w:sz w:val="20"/>
                 <w:szCs w:val="20"/>
-                <w:highlight w:val="magenta"/>
               </w:rPr>
               <w:t xml:space="preserve"> </w:t>
             </w:r>
@@ -2176,19 +1999,9 @@
                 <w:rFonts w:ascii="Tahoma" w:hAnsi="Tahoma" w:cs="Tahoma"/>
                 <w:sz w:val="20"/>
                 <w:szCs w:val="20"/>
-                <w:highlight w:val="magenta"/>
                 <w:lang w:val="es-PE"/>
               </w:rPr>
-              <w:t>Ing. Andrés Agurto</w:t>
-            </w:r>
-            <w:r>
-              <w:rPr>
-                <w:rFonts w:ascii="Tahoma" w:hAnsi="Tahoma" w:cs="Tahoma"/>
-                <w:sz w:val="20"/>
-                <w:szCs w:val="20"/>
-                <w:lang w:val="es-PE"/>
-              </w:rPr>
-              <w:t>.</w:t>
+              <w:t>Ing. Andrés Agurto.</w:t>
             </w:r>
           </w:p>
           <w:p>
@@ -2269,20 +2082,9 @@
                 <w:spacing w:val="-4"/>
                 <w:sz w:val="20"/>
                 <w:szCs w:val="20"/>
-                <w:highlight w:val="magenta"/>
                 <w:lang w:val="es-PE"/>
               </w:rPr>
-              <w:t>Ing. Andrés Agurto</w:t>
-            </w:r>
-            <w:r>
-              <w:rPr>
-                <w:rFonts w:ascii="Tahoma" w:hAnsi="Tahoma" w:cs="Tahoma"/>
-                <w:spacing w:val="-4"/>
-                <w:sz w:val="20"/>
-                <w:szCs w:val="20"/>
-                <w:lang w:val="es-PE"/>
-              </w:rPr>
-              <w:t>.</w:t>
+              <w:t>Ing. Andrés Agurto.</w:t>
             </w:r>
           </w:p>
         </w:tc>
@@ -3774,7 +3576,19 @@
           <w:szCs w:val="22"/>
           <w:lang w:val="es-PE"/>
         </w:rPr>
-        <w:t xml:space="preserve">nuevo suministro de </w:t>
+        <w:t xml:space="preserve">nuevo suministro </w:t>
+      </w:r>
+      <w:r>
+        <w:rPr>
+          <w:rFonts w:ascii="Tahoma" w:hAnsi="Tahoma" w:cs="Tahoma"/>
+          <w:b/>
+          <w:bCs/>
+          <w:iCs/>
+          <w:sz w:val="22"/>
+          <w:szCs w:val="22"/>
+          <w:lang w:val="es-PE"/>
+        </w:rPr>
+        <w:t xml:space="preserve">de </w:t>
       </w:r>
       <w:r>
         <w:rPr>
@@ -3785,10 +3599,9 @@
           <w:noProof/>
           <w:sz w:val="22"/>
           <w:szCs w:val="22"/>
-          <w:highlight w:val="green"/>
           <w:lang w:val="es-PE"/>
         </w:rPr>
-        <w:t>${sistema_acometida}</w:t>
+        <w:t xml:space="preserve">${sistema_acometida} </w:t>
       </w:r>
       <w:r>
         <w:rPr>
@@ -3796,12 +3609,11 @@
           <w:b/>
           <w:bCs/>
           <w:iCs/>
-          <w:noProof/>
           <w:sz w:val="22"/>
           <w:szCs w:val="22"/>
           <w:lang w:val="es-PE"/>
         </w:rPr>
-        <w:t xml:space="preserve"> </w:t>
+        <w:t xml:space="preserve">Ø de </w:t>
       </w:r>
       <w:r>
         <w:rPr>
@@ -3813,8 +3625,9 @@
           <w:szCs w:val="22"/>
           <w:lang w:val="es-PE"/>
         </w:rPr>
-        <w:t xml:space="preserve">Ø de </w:t>
-      </w:r>
+        <w:t>${</w:t>
+      </w:r>
+      <w:proofErr w:type="spellStart"/>
       <w:r>
         <w:rPr>
           <w:rFonts w:ascii="Tahoma" w:hAnsi="Tahoma" w:cs="Tahoma"/>
@@ -3823,12 +3636,11 @@
           <w:iCs/>
           <w:sz w:val="22"/>
           <w:szCs w:val="22"/>
-          <w:highlight w:val="green"/>
           <w:lang w:val="es-PE"/>
         </w:rPr>
-        <w:t>${</w:t>
-      </w:r>
-      <w:proofErr w:type="spellStart"/>
+        <w:t>cc</w:t>
+      </w:r>
+      <w:proofErr w:type="spellEnd"/>
       <w:r>
         <w:rPr>
           <w:rFonts w:ascii="Tahoma" w:hAnsi="Tahoma" w:cs="Tahoma"/>
@@ -3837,21 +3649,6 @@
           <w:iCs/>
           <w:sz w:val="22"/>
           <w:szCs w:val="22"/>
-          <w:highlight w:val="green"/>
-          <w:lang w:val="es-PE"/>
-        </w:rPr>
-        <w:t>cc</w:t>
-      </w:r>
-      <w:proofErr w:type="spellEnd"/>
-      <w:r>
-        <w:rPr>
-          <w:rFonts w:ascii="Tahoma" w:hAnsi="Tahoma" w:cs="Tahoma"/>
-          <w:b/>
-          <w:bCs/>
-          <w:iCs/>
-          <w:sz w:val="22"/>
-          <w:szCs w:val="22"/>
-          <w:highlight w:val="green"/>
           <w:lang w:val="es-PE"/>
         </w:rPr>
         <w:t>}</w:t>
@@ -3898,37 +3695,7 @@
           <w:szCs w:val="22"/>
           <w:lang w:val="es-PE"/>
         </w:rPr>
-        <w:t>La carga solicitada por el cliente será destinada</w:t>
-      </w:r>
-      <w:r>
-        <w:rPr>
-          <w:rFonts w:ascii="Tahoma" w:hAnsi="Tahoma" w:cs="Tahoma"/>
-          <w:iCs/>
-          <w:sz w:val="22"/>
-          <w:szCs w:val="22"/>
-          <w:lang w:val="es-PE"/>
-        </w:rPr>
-        <w:t xml:space="preserve"> para</w:t>
-      </w:r>
-      <w:r>
-        <w:rPr>
-          <w:rFonts w:ascii="Tahoma" w:hAnsi="Tahoma" w:cs="Tahoma"/>
-          <w:iCs/>
-          <w:sz w:val="22"/>
-          <w:szCs w:val="22"/>
-          <w:lang w:val="es-PE"/>
-        </w:rPr>
-        <w:t xml:space="preserve"> </w:t>
-      </w:r>
-      <w:r>
-        <w:rPr>
-          <w:rFonts w:ascii="Tahoma" w:hAnsi="Tahoma" w:cs="Tahoma"/>
-          <w:iCs/>
-          <w:sz w:val="22"/>
-          <w:szCs w:val="22"/>
-          <w:lang w:val="es-PE"/>
-        </w:rPr>
-        <w:t xml:space="preserve">uso </w:t>
+        <w:t xml:space="preserve">La carga solicitada por el cliente será destinada para uso </w:t>
       </w:r>
       <w:r>
         <w:rPr>
@@ -3937,7 +3704,6 @@
           <w:noProof/>
           <w:sz w:val="22"/>
           <w:szCs w:val="22"/>
-          <w:highlight w:val="green"/>
           <w:lang w:val="es-PE"/>
         </w:rPr>
         <w:t>${uso_servicio}</w:t>
@@ -3969,20 +3735,17 @@
         <w:rPr>
           <w:sz w:val="20"/>
           <w:szCs w:val="22"/>
-          <w:highlight w:val="magenta"/>
           <w:lang w:val="es-PE" w:eastAsia="es-ES"/>
         </w:rPr>
       </w:pPr>
       <w:r>
         <w:rPr>
-          <w:highlight w:val="magenta"/>
           <w:lang w:val="es-PE"/>
         </w:rPr>
         <w:t xml:space="preserve">Se coordino desde campo vía telefónica </w:t>
       </w:r>
       <w:r>
         <w:rPr>
-          <w:highlight w:val="magenta"/>
           <w:lang w:val="es-PE"/>
         </w:rPr>
         <w:t>${</w:t>
@@ -3990,7 +3753,6 @@
       <w:proofErr w:type="spellStart"/>
       <w:r>
         <w:rPr>
-          <w:highlight w:val="magenta"/>
           <w:lang w:val="es-PE"/>
         </w:rPr>
         <w:t>detalle_contacto</w:t>
@@ -3998,7 +3760,6 @@
       <w:proofErr w:type="spellEnd"/>
       <w:r>
         <w:rPr>
-          <w:highlight w:val="magenta"/>
           <w:lang w:val="es-PE"/>
         </w:rPr>
         <w:t>}.</w:t>
@@ -4341,7 +4102,17 @@
           <w:szCs w:val="22"/>
           <w:lang w:val="es-PE"/>
         </w:rPr>
-        <w:t>cuenta con el nicho preparado para el suministro solicitado.</w:t>
+        <w:t>cuenta con el nicho preparado para el suministro solicitad</w:t>
+      </w:r>
+      <w:r>
+        <w:rPr>
+          <w:rFonts w:ascii="Tahoma" w:hAnsi="Tahoma" w:cs="Tahoma"/>
+          <w:iCs/>
+          <w:sz w:val="22"/>
+          <w:szCs w:val="22"/>
+          <w:lang w:val="es-PE"/>
+        </w:rPr>
+        <w:t>o.</w:t>
       </w:r>
     </w:p>
     <w:p>
@@ -4553,7 +4324,7 @@
           <w:szCs w:val="22"/>
           <w:lang w:val="es-PE"/>
         </w:rPr>
-        <w:t xml:space="preserve"> aproximadamente de la SED </w:t>
+        <w:t xml:space="preserve"> aproximadamente de la </w:t>
       </w:r>
       <w:r>
         <w:rPr>
@@ -4561,7 +4332,16 @@
           <w:iCs/>
           <w:sz w:val="22"/>
           <w:szCs w:val="22"/>
-          <w:highlight w:val="green"/>
+          <w:lang w:val="es-PE"/>
+        </w:rPr>
+        <w:t xml:space="preserve">SED </w:t>
+      </w:r>
+      <w:r>
+        <w:rPr>
+          <w:rFonts w:ascii="Tahoma" w:hAnsi="Tahoma" w:cs="Tahoma"/>
+          <w:iCs/>
+          <w:sz w:val="22"/>
+          <w:szCs w:val="22"/>
           <w:lang w:val="es-PE"/>
         </w:rPr>
         <w:t>${sed}</w:t>
@@ -5523,7 +5303,6 @@
           <w:snapToGrid w:val="0"/>
           <w:sz w:val="22"/>
           <w:szCs w:val="22"/>
-          <w:highlight w:val="magenta"/>
           <w:lang w:val="es-PE"/>
         </w:rPr>
       </w:pPr>
@@ -5535,7 +5314,6 @@
           <w:snapToGrid w:val="0"/>
           <w:sz w:val="22"/>
           <w:szCs w:val="22"/>
-          <w:highlight w:val="magenta"/>
           <w:lang w:val="es-PE"/>
         </w:rPr>
         <w:t>${descripcion_trabajo}</w:t>
@@ -5548,7 +5326,6 @@
           <w:snapToGrid w:val="0"/>
           <w:sz w:val="22"/>
           <w:szCs w:val="22"/>
-          <w:highlight w:val="magenta"/>
           <w:lang w:val="es-PE"/>
         </w:rPr>
         <w:t xml:space="preserve"> </w:t>
@@ -8498,7 +8275,6 @@
           <w:snapToGrid w:val="0"/>
           <w:sz w:val="22"/>
           <w:szCs w:val="22"/>
-          <w:highlight w:val="magenta"/>
           <w:lang w:val="es-PE"/>
         </w:rPr>
       </w:pPr>
@@ -8510,7 +8286,6 @@
           <w:snapToGrid w:val="0"/>
           <w:sz w:val="22"/>
           <w:szCs w:val="22"/>
-          <w:highlight w:val="magenta"/>
           <w:lang w:val="es-PE"/>
         </w:rPr>
         <w:t>${descripcion_trabajo}</w:t>
@@ -8523,7 +8298,6 @@
           <w:snapToGrid w:val="0"/>
           <w:sz w:val="22"/>
           <w:szCs w:val="22"/>
-          <w:highlight w:val="magenta"/>
           <w:lang w:val="es-PE"/>
         </w:rPr>
         <w:t xml:space="preserve"> </w:t>
@@ -11480,7 +11254,7 @@
         <v:path o:extrusionok="f" gradientshapeok="t" o:connecttype="rect"/>
         <o:lock v:ext="edit" aspectratio="t"/>
       </v:shapetype>
-      <v:shape id="_x0000_i1726" type="#_x0000_t75" style="width:929pt;height:597.5pt;visibility:visible;mso-wrap-style:square" o:bordertopcolor="black" o:borderleftcolor="black" o:borderbottomcolor="black" o:borderrightcolor="black" o:bullet="t">
+      <v:shape id="_x0000_i1033" type="#_x0000_t75" style="width:928.5pt;height:597.75pt;visibility:visible;mso-wrap-style:square" o:bordertopcolor="black" o:borderleftcolor="black" o:borderbottomcolor="black" o:borderrightcolor="black" o:bullet="t">
         <v:imagedata r:id="rId1" o:title=""/>
         <w10:bordertop type="single" width="8"/>
         <w10:borderleft type="single" width="8"/>
@@ -15931,6 +15705,7 @@
   <w:style w:type="character" w:default="1" w:styleId="Fuentedeprrafopredeter">
     <w:name w:val="Default Paragraph Font"/>
     <w:uiPriority w:val="1"/>
+    <w:semiHidden/>
     <w:unhideWhenUsed/>
   </w:style>
   <w:style w:type="table" w:default="1" w:styleId="Tablanormal">

--- a/storage/app/public/plantillas_reportes/RUT-ITR-POSIBLE INVASION DE LA VÍA.docx
+++ b/storage/app/public/plantillas_reportes/RUT-ITR-POSIBLE INVASION DE LA VÍA.docx
@@ -9847,129 +9847,50 @@
         <w:br w:type="page"/>
       </w:r>
     </w:p>
-    <w:p>
-      <w:pPr>
-        <w:jc w:val="center"/>
-        <w:rPr>
-          <w:rFonts w:ascii="Arial" w:hAnsi="Arial" w:cs="Arial"/>
-          <w:sz w:val="22"/>
-          <w:szCs w:val="22"/>
-          <w:lang w:val="es-CL" w:eastAsia="es-PE"/>
-        </w:rPr>
-      </w:pPr>
-      <w:r>
-        <w:rPr>
-          <w:rFonts w:ascii="Arial" w:hAnsi="Arial" w:cs="Arial"/>
-          <w:sz w:val="22"/>
-          <w:szCs w:val="22"/>
-          <w:lang w:val="es-CL" w:eastAsia="es-PE"/>
-        </w:rPr>
-        <w:lastRenderedPageBreak/>
-        <w:t>${</w:t>
-      </w:r>
-      <w:proofErr w:type="spellStart"/>
-      <w:r>
-        <w:rPr>
-          <w:rFonts w:ascii="Arial" w:hAnsi="Arial" w:cs="Arial"/>
-          <w:sz w:val="22"/>
-          <w:szCs w:val="22"/>
-          <w:lang w:val="es-CL" w:eastAsia="es-PE"/>
-        </w:rPr>
-        <w:t>bloque_fotos</w:t>
-      </w:r>
-      <w:proofErr w:type="spellEnd"/>
-      <w:r>
-        <w:rPr>
-          <w:rFonts w:ascii="Arial" w:hAnsi="Arial" w:cs="Arial"/>
-          <w:sz w:val="22"/>
-          <w:szCs w:val="22"/>
-          <w:lang w:val="es-CL" w:eastAsia="es-PE"/>
-        </w:rPr>
-        <w:t>}</w:t>
-      </w:r>
-    </w:p>
-    <w:p>
-      <w:pPr>
-        <w:jc w:val="center"/>
-        <w:rPr>
-          <w:rFonts w:ascii="Arial" w:hAnsi="Arial" w:cs="Arial"/>
-          <w:sz w:val="22"/>
-          <w:szCs w:val="22"/>
-          <w:lang w:val="es-CL" w:eastAsia="es-PE"/>
-        </w:rPr>
-      </w:pPr>
-    </w:p>
-    <w:p>
-      <w:pPr>
-        <w:jc w:val="center"/>
-        <w:rPr>
-          <w:rFonts w:ascii="Arial" w:hAnsi="Arial" w:cs="Arial"/>
-          <w:sz w:val="22"/>
-          <w:szCs w:val="22"/>
-          <w:lang w:val="es-ES_tradnl" w:eastAsia="es-PE"/>
-        </w:rPr>
-      </w:pPr>
-      <w:r>
-        <w:rPr>
-          <w:rFonts w:ascii="Arial" w:hAnsi="Arial" w:cs="Arial"/>
-          <w:sz w:val="22"/>
-          <w:szCs w:val="22"/>
-          <w:lang w:val="es-ES_tradnl" w:eastAsia="es-PE"/>
-        </w:rPr>
-        <w:t>${foto}</w:t>
-      </w:r>
-    </w:p>
-    <w:p>
-      <w:pPr>
-        <w:jc w:val="center"/>
-        <w:rPr>
-          <w:rFonts w:ascii="Arial" w:hAnsi="Arial" w:cs="Arial"/>
-          <w:sz w:val="22"/>
-          <w:szCs w:val="22"/>
-          <w:lang w:val="es-ES_tradnl" w:eastAsia="es-PE"/>
-        </w:rPr>
-      </w:pPr>
-    </w:p>
-    <w:p>
-      <w:pPr>
-        <w:jc w:val="center"/>
-        <w:rPr>
-          <w:rFonts w:ascii="Arial" w:hAnsi="Arial" w:cs="Arial"/>
-          <w:sz w:val="22"/>
-          <w:szCs w:val="22"/>
-          <w:lang w:val="es-CL" w:eastAsia="es-PE"/>
-        </w:rPr>
-      </w:pPr>
-      <w:r>
-        <w:rPr>
-          <w:rFonts w:ascii="Arial" w:hAnsi="Arial" w:cs="Arial"/>
-          <w:sz w:val="22"/>
-          <w:szCs w:val="22"/>
-          <w:lang w:val="es-CL" w:eastAsia="es-PE"/>
-        </w:rPr>
-        <w:t>${/</w:t>
-      </w:r>
-      <w:proofErr w:type="spellStart"/>
-      <w:r>
-        <w:rPr>
-          <w:rFonts w:ascii="Arial" w:hAnsi="Arial" w:cs="Arial"/>
-          <w:sz w:val="22"/>
-          <w:szCs w:val="22"/>
-          <w:lang w:val="es-CL" w:eastAsia="es-PE"/>
-        </w:rPr>
-        <w:t>bloque_fotos</w:t>
-      </w:r>
-      <w:proofErr w:type="spellEnd"/>
-      <w:r>
-        <w:rPr>
-          <w:rFonts w:ascii="Arial" w:hAnsi="Arial" w:cs="Arial"/>
-          <w:sz w:val="22"/>
-          <w:szCs w:val="22"/>
-          <w:lang w:val="es-CL" w:eastAsia="es-PE"/>
-        </w:rPr>
-        <w:t>}</w:t>
-      </w:r>
-    </w:p>
+    <w:tbl>
+      <w:tblPr>
+        <w:tblStyle w:val="Tablaconcuadrcula"/>
+        <w:tblW w:w="0" w:type="auto"/>
+        <w:tblLook w:val="04A0" w:firstRow="1" w:lastRow="0" w:firstColumn="1" w:lastColumn="0" w:noHBand="0" w:noVBand="1"/>
+      </w:tblPr>
+      <w:tblGrid>
+        <w:gridCol w:w="9060"/>
+      </w:tblGrid>
+      <w:tr>
+        <w:tc>
+          <w:tcPr>
+            <w:tcW w:w="9060" w:type="dxa"/>
+            <w:tcBorders>
+              <w:top w:val="single" w:sz="4" w:space="0" w:color="auto"/>
+              <w:left w:val="single" w:sz="4" w:space="0" w:color="auto"/>
+              <w:bottom w:val="single" w:sz="4" w:space="0" w:color="auto"/>
+              <w:right w:val="single" w:sz="4" w:space="0" w:color="auto"/>
+            </w:tcBorders>
+            <w:hideMark/>
+          </w:tcPr>
+          <w:p>
+            <w:pPr>
+              <w:jc w:val="center"/>
+              <w:rPr>
+                <w:lang w:val="es-ES_tradnl" w:eastAsia="es-ES"/>
+              </w:rPr>
+            </w:pPr>
+            <w:r>
+              <w:lastRenderedPageBreak/>
+              <w:t>${</w:t>
+            </w:r>
+            <w:proofErr w:type="spellStart"/>
+            <w:r>
+              <w:t>foto</w:t>
+            </w:r>
+            <w:proofErr w:type="spellEnd"/>
+            <w:r>
+              <w:t>}</w:t>
+            </w:r>
+          </w:p>
+        </w:tc>
+      </w:tr>
+    </w:tbl>
     <w:p>
       <w:pPr>
         <w:jc w:val="center"/>
@@ -11254,7 +11175,7 @@
         <v:path o:extrusionok="f" gradientshapeok="t" o:connecttype="rect"/>
         <o:lock v:ext="edit" aspectratio="t"/>
       </v:shapetype>
-      <v:shape id="_x0000_i1033" type="#_x0000_t75" style="width:928.5pt;height:597.75pt;visibility:visible;mso-wrap-style:square" o:bordertopcolor="black" o:borderleftcolor="black" o:borderbottomcolor="black" o:borderrightcolor="black" o:bullet="t">
+      <v:shape id="_x0000_i1035" type="#_x0000_t75" style="width:928.5pt;height:597.75pt;visibility:visible;mso-wrap-style:square" o:bordertopcolor="black" o:borderleftcolor="black" o:borderbottomcolor="black" o:borderrightcolor="black" o:bullet="t">
         <v:imagedata r:id="rId1" o:title=""/>
         <w10:bordertop type="single" width="8"/>
         <w10:borderleft type="single" width="8"/>
